--- a/Desafio 1 stev, Juan D.docx
+++ b/Desafio 1 stev, Juan D.docx
@@ -1,17 +1,16 @@
 
 <file path=word/document.xml><?xml version="1.0" encoding="utf-8"?>
-<w:document xmlns:mc="http://schemas.openxmlformats.org/markup-compatibility/2006" xmlns:o="urn:schemas-microsoft-com:office:office" xmlns:r="http://schemas.openxmlformats.org/officeDocument/2006/relationships" xmlns:m="http://schemas.openxmlformats.org/officeDocument/2006/math" xmlns:v="urn:schemas-microsoft-com:vml" xmlns:wp="http://schemas.openxmlformats.org/drawingml/2006/wordprocessingDrawing" xmlns:w10="urn:schemas-microsoft-com:office:word" xmlns:w="http://schemas.openxmlformats.org/wordprocessingml/2006/main" xmlns:wne="http://schemas.microsoft.com/office/word/2006/wordml" xmlns:sl="http://schemas.openxmlformats.org/schemaLibrary/2006/main" xmlns:a="http://schemas.openxmlformats.org/drawingml/2006/main" xmlns:pic="http://schemas.openxmlformats.org/drawingml/2006/picture" xmlns:c="http://schemas.openxmlformats.org/drawingml/2006/chart" xmlns:lc="http://schemas.openxmlformats.org/drawingml/2006/lockedCanvas" xmlns:dgm="http://schemas.openxmlformats.org/drawingml/2006/diagram" xmlns:wps="http://schemas.microsoft.com/office/word/2010/wordprocessingShape" xmlns:wpg="http://schemas.microsoft.com/office/word/2010/wordprocessingGroup" xmlns:w14="http://schemas.microsoft.com/office/word/2010/wordml" xmlns:w15="http://schemas.microsoft.com/office/word/2012/wordml" xmlns:w16="http://schemas.microsoft.com/office/word/2018/wordml" xmlns:w16cex="http://schemas.microsoft.com/office/word/2018/wordml/cex" xmlns:w16cid="http://schemas.microsoft.com/office/word/2016/wordml/cid" xmlns="http://schemas.microsoft.com/office/tasks/2019/documenttasks" xmlns:cr="http://schemas.microsoft.com/office/comments/2020/reactions">
+<w:document xmlns:wpc="http://schemas.microsoft.com/office/word/2010/wordprocessingCanvas" xmlns:cx="http://schemas.microsoft.com/office/drawing/2014/chartex" xmlns:mc="http://schemas.openxmlformats.org/markup-compatibility/2006" xmlns:o="urn:schemas-microsoft-com:office:office" xmlns:r="http://schemas.openxmlformats.org/officeDocument/2006/relationships" xmlns:m="http://schemas.openxmlformats.org/officeDocument/2006/math" xmlns:v="urn:schemas-microsoft-com:vml" xmlns:wp14="http://schemas.microsoft.com/office/word/2010/wordprocessingDrawing" xmlns:wp="http://schemas.openxmlformats.org/drawingml/2006/wordprocessingDrawing" xmlns:w10="urn:schemas-microsoft-com:office:word" xmlns:w="http://schemas.openxmlformats.org/wordprocessingml/2006/main" xmlns:w14="http://schemas.microsoft.com/office/word/2010/wordml" xmlns:w15="http://schemas.microsoft.com/office/word/2012/wordml" xmlns:w16se="http://schemas.microsoft.com/office/word/2015/wordml/symex" xmlns:wpg="http://schemas.microsoft.com/office/word/2010/wordprocessingGroup" xmlns:wpi="http://schemas.microsoft.com/office/word/2010/wordprocessingInk" xmlns:wne="http://schemas.microsoft.com/office/word/2006/wordml" xmlns:wps="http://schemas.microsoft.com/office/word/2010/wordprocessingShape" mc:Ignorable="w14 w15 w16se wp14">
   <w:body>
     <w:p>
       <w:pPr>
         <w:rPr>
-          <w:rFonts w:ascii="Times New Roman" w:cs="Times New Roman" w:eastAsia="Times New Roman" w:hAnsi="Times New Roman"/>
-        </w:rPr>
-      </w:pPr>
-      <w:r>
-        <w:rPr>
-          <w:rFonts w:ascii="Times New Roman" w:cs="Times New Roman" w:eastAsia="Times New Roman" w:hAnsi="Times New Roman"/>
-          <w:rtl w:val="0"/>
+          <w:rFonts w:ascii="Times New Roman" w:eastAsia="Times New Roman" w:hAnsi="Times New Roman" w:cs="Times New Roman"/>
+        </w:rPr>
+      </w:pPr>
+      <w:r>
+        <w:rPr>
+          <w:rFonts w:ascii="Times New Roman" w:eastAsia="Times New Roman" w:hAnsi="Times New Roman" w:cs="Times New Roman"/>
         </w:rPr>
         <w:t xml:space="preserve">                                                          DESAFIO 1</w:t>
       </w:r>
@@ -19,89 +18,1247 @@
     <w:p>
       <w:pPr>
         <w:rPr>
-          <w:rFonts w:ascii="Times New Roman" w:cs="Times New Roman" w:eastAsia="Times New Roman" w:hAnsi="Times New Roman"/>
-        </w:rPr>
-      </w:pPr>
-      <w:r>
-        <w:rPr>
-          <w:rtl w:val="0"/>
-        </w:rPr>
-      </w:r>
-    </w:p>
-    <w:p>
-      <w:pPr>
-        <w:rPr>
-          <w:rFonts w:ascii="Times New Roman" w:cs="Times New Roman" w:eastAsia="Times New Roman" w:hAnsi="Times New Roman"/>
-        </w:rPr>
-      </w:pPr>
-      <w:r>
-        <w:rPr>
-          <w:rtl w:val="0"/>
-        </w:rPr>
-      </w:r>
-    </w:p>
-    <w:p>
-      <w:pPr>
-        <w:rPr>
-          <w:rFonts w:ascii="Times New Roman" w:cs="Times New Roman" w:eastAsia="Times New Roman" w:hAnsi="Times New Roman"/>
-        </w:rPr>
-      </w:pPr>
-      <w:r>
-        <w:rPr>
-          <w:rFonts w:ascii="Times New Roman" w:cs="Times New Roman" w:eastAsia="Times New Roman" w:hAnsi="Times New Roman"/>
-          <w:rtl w:val="0"/>
-        </w:rPr>
-        <w:t xml:space="preserve">En este análisis nosotros hemos logrado entender en gran parte del desafío y hemos logrado recolectar la siguiente información,el desafio nos solicita crear un progama que reciba una señal mediante un generador de señales y lograr interpretar esa información para usarla en el codigo y esta parte del desarrollo va a ser la mas complicada ya que aun estamos en busca de una forma de lograrlo por otra parte tambien nos solicita que mediante la pulsación de un botón debe empezar la toma de datos y cuando este se vuelva a pulsar por 2da vez debería de parar la toma de muestra y mostrar en la pantalla lsd la frecuencia y amplitud de ese instante, para saber la frecuencia hemos pensado en usar una función llamada millis que nos da el tiempo que ha pasado desde que se pulso el botón y luego lo estaríamos con el inicio y ya con eso conseguimos ese tiempo,y ya para saber la amplitud hemos pensado en crear un arreglo que tome los valores maximos que toma la onda y ya con eso la conocemos.</w:t>
-      </w:r>
-    </w:p>
-    <w:p>
-      <w:pPr>
-        <w:rPr>
-          <w:rFonts w:ascii="Times New Roman" w:cs="Times New Roman" w:eastAsia="Times New Roman" w:hAnsi="Times New Roman"/>
-        </w:rPr>
-      </w:pPr>
-      <w:r>
-        <w:rPr>
-          <w:rtl w:val="0"/>
-        </w:rPr>
-      </w:r>
-    </w:p>
-    <w:p>
-      <w:pPr>
-        <w:rPr>
-          <w:rFonts w:ascii="Times New Roman" w:cs="Times New Roman" w:eastAsia="Times New Roman" w:hAnsi="Times New Roman"/>
-        </w:rPr>
-      </w:pPr>
-      <w:r>
-        <w:rPr>
-          <w:rFonts w:ascii="Times New Roman" w:cs="Times New Roman" w:eastAsia="Times New Roman" w:hAnsi="Times New Roman"/>
-          <w:rtl w:val="0"/>
-        </w:rPr>
-        <w:t xml:space="preserve">luego para la otra parte del desafio que nos solicita detectar la forma de la señal de entrada hemos pensado en medir los valores en cierto tiempo por ejemplo la señal cuadrada mantiene un valor durante un tiempo y luego cae en picada,esta en si seria la mas facil de detectar ya luego para la señal senoidal y la triangular si es mucho mas complejo diferenciarlas pero con esfuerzo se lograra.</w:t>
-      </w:r>
+          <w:rFonts w:ascii="Times New Roman" w:eastAsia="Times New Roman" w:hAnsi="Times New Roman" w:cs="Times New Roman"/>
+        </w:rPr>
+      </w:pPr>
+    </w:p>
+    <w:p>
+      <w:pPr>
+        <w:rPr>
+          <w:rFonts w:ascii="Times New Roman" w:eastAsia="Times New Roman" w:hAnsi="Times New Roman" w:cs="Times New Roman"/>
+        </w:rPr>
+      </w:pPr>
+    </w:p>
+    <w:p>
+      <w:pPr>
+        <w:rPr>
+          <w:rFonts w:ascii="Times New Roman" w:eastAsia="Times New Roman" w:hAnsi="Times New Roman" w:cs="Times New Roman"/>
+        </w:rPr>
+      </w:pPr>
+      <w:r>
+        <w:rPr>
+          <w:rFonts w:ascii="Times New Roman" w:eastAsia="Times New Roman" w:hAnsi="Times New Roman" w:cs="Times New Roman"/>
+        </w:rPr>
+        <w:t xml:space="preserve">En este análisis nosotros hemos logrado entender en gran parte del desafío y hemos logrado recolectar la siguiente </w:t>
+      </w:r>
+      <w:proofErr w:type="spellStart"/>
+      <w:r>
+        <w:rPr>
+          <w:rFonts w:ascii="Times New Roman" w:eastAsia="Times New Roman" w:hAnsi="Times New Roman" w:cs="Times New Roman"/>
+        </w:rPr>
+        <w:t>información,el</w:t>
+      </w:r>
+      <w:proofErr w:type="spellEnd"/>
+      <w:r>
+        <w:rPr>
+          <w:rFonts w:ascii="Times New Roman" w:eastAsia="Times New Roman" w:hAnsi="Times New Roman" w:cs="Times New Roman"/>
+        </w:rPr>
+        <w:t xml:space="preserve"> </w:t>
+      </w:r>
+      <w:proofErr w:type="spellStart"/>
+      <w:r>
+        <w:rPr>
+          <w:rFonts w:ascii="Times New Roman" w:eastAsia="Times New Roman" w:hAnsi="Times New Roman" w:cs="Times New Roman"/>
+        </w:rPr>
+        <w:t>desafio</w:t>
+      </w:r>
+      <w:proofErr w:type="spellEnd"/>
+      <w:r>
+        <w:rPr>
+          <w:rFonts w:ascii="Times New Roman" w:eastAsia="Times New Roman" w:hAnsi="Times New Roman" w:cs="Times New Roman"/>
+        </w:rPr>
+        <w:t xml:space="preserve"> nos solicita crear un </w:t>
+      </w:r>
+      <w:proofErr w:type="spellStart"/>
+      <w:r>
+        <w:rPr>
+          <w:rFonts w:ascii="Times New Roman" w:eastAsia="Times New Roman" w:hAnsi="Times New Roman" w:cs="Times New Roman"/>
+        </w:rPr>
+        <w:t>progama</w:t>
+      </w:r>
+      <w:proofErr w:type="spellEnd"/>
+      <w:r>
+        <w:rPr>
+          <w:rFonts w:ascii="Times New Roman" w:eastAsia="Times New Roman" w:hAnsi="Times New Roman" w:cs="Times New Roman"/>
+        </w:rPr>
+        <w:t xml:space="preserve"> que reciba una señal mediante un generador de señales y lograr interpretar esa informaci</w:t>
+      </w:r>
+      <w:r>
+        <w:rPr>
+          <w:rFonts w:ascii="Times New Roman" w:eastAsia="Times New Roman" w:hAnsi="Times New Roman" w:cs="Times New Roman"/>
+        </w:rPr>
+        <w:t xml:space="preserve">ón para usarla en el </w:t>
+      </w:r>
+      <w:proofErr w:type="spellStart"/>
+      <w:r>
+        <w:rPr>
+          <w:rFonts w:ascii="Times New Roman" w:eastAsia="Times New Roman" w:hAnsi="Times New Roman" w:cs="Times New Roman"/>
+        </w:rPr>
+        <w:t>codigo</w:t>
+      </w:r>
+      <w:proofErr w:type="spellEnd"/>
+      <w:r>
+        <w:rPr>
+          <w:rFonts w:ascii="Times New Roman" w:eastAsia="Times New Roman" w:hAnsi="Times New Roman" w:cs="Times New Roman"/>
+        </w:rPr>
+        <w:t xml:space="preserve"> y esta parte del desarrollo va a ser la </w:t>
+      </w:r>
+      <w:proofErr w:type="spellStart"/>
+      <w:r>
+        <w:rPr>
+          <w:rFonts w:ascii="Times New Roman" w:eastAsia="Times New Roman" w:hAnsi="Times New Roman" w:cs="Times New Roman"/>
+        </w:rPr>
+        <w:t>mas</w:t>
+      </w:r>
+      <w:proofErr w:type="spellEnd"/>
+      <w:r>
+        <w:rPr>
+          <w:rFonts w:ascii="Times New Roman" w:eastAsia="Times New Roman" w:hAnsi="Times New Roman" w:cs="Times New Roman"/>
+        </w:rPr>
+        <w:t xml:space="preserve"> complicada ya que </w:t>
+      </w:r>
+      <w:proofErr w:type="spellStart"/>
+      <w:r>
+        <w:rPr>
+          <w:rFonts w:ascii="Times New Roman" w:eastAsia="Times New Roman" w:hAnsi="Times New Roman" w:cs="Times New Roman"/>
+        </w:rPr>
+        <w:t>aun</w:t>
+      </w:r>
+      <w:proofErr w:type="spellEnd"/>
+      <w:r>
+        <w:rPr>
+          <w:rFonts w:ascii="Times New Roman" w:eastAsia="Times New Roman" w:hAnsi="Times New Roman" w:cs="Times New Roman"/>
+        </w:rPr>
+        <w:t xml:space="preserve"> estamos en busca de una forma de lograrlo por otra parte </w:t>
+      </w:r>
+      <w:proofErr w:type="spellStart"/>
+      <w:r>
+        <w:rPr>
+          <w:rFonts w:ascii="Times New Roman" w:eastAsia="Times New Roman" w:hAnsi="Times New Roman" w:cs="Times New Roman"/>
+        </w:rPr>
+        <w:t>tambien</w:t>
+      </w:r>
+      <w:proofErr w:type="spellEnd"/>
+      <w:r>
+        <w:rPr>
+          <w:rFonts w:ascii="Times New Roman" w:eastAsia="Times New Roman" w:hAnsi="Times New Roman" w:cs="Times New Roman"/>
+        </w:rPr>
+        <w:t xml:space="preserve"> nos solicita que mediante la pulsación de un botón debe empezar la toma de datos y cuando este se</w:t>
+      </w:r>
+      <w:r>
+        <w:rPr>
+          <w:rFonts w:ascii="Times New Roman" w:eastAsia="Times New Roman" w:hAnsi="Times New Roman" w:cs="Times New Roman"/>
+        </w:rPr>
+        <w:t xml:space="preserve"> vuelva a pulsar por 2da vez debería de parar la toma de muestra y mostrar en la pantalla </w:t>
+      </w:r>
+      <w:proofErr w:type="spellStart"/>
+      <w:r>
+        <w:rPr>
+          <w:rFonts w:ascii="Times New Roman" w:eastAsia="Times New Roman" w:hAnsi="Times New Roman" w:cs="Times New Roman"/>
+        </w:rPr>
+        <w:t>lsd</w:t>
+      </w:r>
+      <w:proofErr w:type="spellEnd"/>
+      <w:r>
+        <w:rPr>
+          <w:rFonts w:ascii="Times New Roman" w:eastAsia="Times New Roman" w:hAnsi="Times New Roman" w:cs="Times New Roman"/>
+        </w:rPr>
+        <w:t xml:space="preserve"> la frecuencia y amplitud de ese instante, para saber la frecuencia hemos pensado en usar una función llamada </w:t>
+      </w:r>
+      <w:proofErr w:type="spellStart"/>
+      <w:r>
+        <w:rPr>
+          <w:rFonts w:ascii="Times New Roman" w:eastAsia="Times New Roman" w:hAnsi="Times New Roman" w:cs="Times New Roman"/>
+        </w:rPr>
+        <w:t>millis</w:t>
+      </w:r>
+      <w:proofErr w:type="spellEnd"/>
+      <w:r>
+        <w:rPr>
+          <w:rFonts w:ascii="Times New Roman" w:eastAsia="Times New Roman" w:hAnsi="Times New Roman" w:cs="Times New Roman"/>
+        </w:rPr>
+        <w:t xml:space="preserve"> que nos da el tiempo que ha pasado desde que s</w:t>
+      </w:r>
+      <w:r>
+        <w:rPr>
+          <w:rFonts w:ascii="Times New Roman" w:eastAsia="Times New Roman" w:hAnsi="Times New Roman" w:cs="Times New Roman"/>
+        </w:rPr>
+        <w:t xml:space="preserve">e pulso el botón y luego lo estaríamos con el inicio y ya con eso conseguimos ese </w:t>
+      </w:r>
+      <w:proofErr w:type="spellStart"/>
+      <w:r>
+        <w:rPr>
+          <w:rFonts w:ascii="Times New Roman" w:eastAsia="Times New Roman" w:hAnsi="Times New Roman" w:cs="Times New Roman"/>
+        </w:rPr>
+        <w:t>tiempo,y</w:t>
+      </w:r>
+      <w:proofErr w:type="spellEnd"/>
+      <w:r>
+        <w:rPr>
+          <w:rFonts w:ascii="Times New Roman" w:eastAsia="Times New Roman" w:hAnsi="Times New Roman" w:cs="Times New Roman"/>
+        </w:rPr>
+        <w:t xml:space="preserve"> ya para saber la amplitud hemos pensado en crear un arreglo que tome los valores </w:t>
+      </w:r>
+      <w:proofErr w:type="spellStart"/>
+      <w:r>
+        <w:rPr>
+          <w:rFonts w:ascii="Times New Roman" w:eastAsia="Times New Roman" w:hAnsi="Times New Roman" w:cs="Times New Roman"/>
+        </w:rPr>
+        <w:t>maximos</w:t>
+      </w:r>
+      <w:proofErr w:type="spellEnd"/>
+      <w:r>
+        <w:rPr>
+          <w:rFonts w:ascii="Times New Roman" w:eastAsia="Times New Roman" w:hAnsi="Times New Roman" w:cs="Times New Roman"/>
+        </w:rPr>
+        <w:t xml:space="preserve"> que toma la onda y ya con eso la conocemos.</w:t>
+      </w:r>
+    </w:p>
+    <w:p>
+      <w:pPr>
+        <w:rPr>
+          <w:rFonts w:ascii="Times New Roman" w:eastAsia="Times New Roman" w:hAnsi="Times New Roman" w:cs="Times New Roman"/>
+        </w:rPr>
+      </w:pPr>
+    </w:p>
+    <w:p>
+      <w:pPr>
+        <w:rPr>
+          <w:rFonts w:ascii="Times New Roman" w:eastAsia="Times New Roman" w:hAnsi="Times New Roman" w:cs="Times New Roman"/>
+        </w:rPr>
+      </w:pPr>
+      <w:r>
+        <w:rPr>
+          <w:rFonts w:ascii="Times New Roman" w:eastAsia="Times New Roman" w:hAnsi="Times New Roman" w:cs="Times New Roman"/>
+        </w:rPr>
+        <w:t xml:space="preserve">luego para la otra parte del </w:t>
+      </w:r>
+      <w:proofErr w:type="spellStart"/>
+      <w:r>
+        <w:rPr>
+          <w:rFonts w:ascii="Times New Roman" w:eastAsia="Times New Roman" w:hAnsi="Times New Roman" w:cs="Times New Roman"/>
+        </w:rPr>
+        <w:t>de</w:t>
+      </w:r>
+      <w:r>
+        <w:rPr>
+          <w:rFonts w:ascii="Times New Roman" w:eastAsia="Times New Roman" w:hAnsi="Times New Roman" w:cs="Times New Roman"/>
+        </w:rPr>
+        <w:t>safio</w:t>
+      </w:r>
+      <w:proofErr w:type="spellEnd"/>
+      <w:r>
+        <w:rPr>
+          <w:rFonts w:ascii="Times New Roman" w:eastAsia="Times New Roman" w:hAnsi="Times New Roman" w:cs="Times New Roman"/>
+        </w:rPr>
+        <w:t xml:space="preserve"> que nos solicita detectar la forma de la señal de entrada hemos pensado en medir los valores en cierto tiempo por ejemplo la señal cuadrada mantiene un valor durante un tiempo y luego cae en </w:t>
+      </w:r>
+      <w:proofErr w:type="spellStart"/>
+      <w:proofErr w:type="gramStart"/>
+      <w:r>
+        <w:rPr>
+          <w:rFonts w:ascii="Times New Roman" w:eastAsia="Times New Roman" w:hAnsi="Times New Roman" w:cs="Times New Roman"/>
+        </w:rPr>
+        <w:t>picada,esta</w:t>
+      </w:r>
+      <w:proofErr w:type="spellEnd"/>
+      <w:proofErr w:type="gramEnd"/>
+      <w:r>
+        <w:rPr>
+          <w:rFonts w:ascii="Times New Roman" w:eastAsia="Times New Roman" w:hAnsi="Times New Roman" w:cs="Times New Roman"/>
+        </w:rPr>
+        <w:t xml:space="preserve"> en si </w:t>
+      </w:r>
+      <w:proofErr w:type="spellStart"/>
+      <w:r>
+        <w:rPr>
+          <w:rFonts w:ascii="Times New Roman" w:eastAsia="Times New Roman" w:hAnsi="Times New Roman" w:cs="Times New Roman"/>
+        </w:rPr>
+        <w:t>seria</w:t>
+      </w:r>
+      <w:proofErr w:type="spellEnd"/>
+      <w:r>
+        <w:rPr>
+          <w:rFonts w:ascii="Times New Roman" w:eastAsia="Times New Roman" w:hAnsi="Times New Roman" w:cs="Times New Roman"/>
+        </w:rPr>
+        <w:t xml:space="preserve"> la </w:t>
+      </w:r>
+      <w:proofErr w:type="spellStart"/>
+      <w:r>
+        <w:rPr>
+          <w:rFonts w:ascii="Times New Roman" w:eastAsia="Times New Roman" w:hAnsi="Times New Roman" w:cs="Times New Roman"/>
+        </w:rPr>
+        <w:t>mas</w:t>
+      </w:r>
+      <w:proofErr w:type="spellEnd"/>
+      <w:r>
+        <w:rPr>
+          <w:rFonts w:ascii="Times New Roman" w:eastAsia="Times New Roman" w:hAnsi="Times New Roman" w:cs="Times New Roman"/>
+        </w:rPr>
+        <w:t xml:space="preserve"> </w:t>
+      </w:r>
+      <w:proofErr w:type="spellStart"/>
+      <w:r>
+        <w:rPr>
+          <w:rFonts w:ascii="Times New Roman" w:eastAsia="Times New Roman" w:hAnsi="Times New Roman" w:cs="Times New Roman"/>
+        </w:rPr>
+        <w:t>facil</w:t>
+      </w:r>
+      <w:proofErr w:type="spellEnd"/>
+      <w:r>
+        <w:rPr>
+          <w:rFonts w:ascii="Times New Roman" w:eastAsia="Times New Roman" w:hAnsi="Times New Roman" w:cs="Times New Roman"/>
+        </w:rPr>
+        <w:t xml:space="preserve"> de detectar ya luego p</w:t>
+      </w:r>
+      <w:r>
+        <w:rPr>
+          <w:rFonts w:ascii="Times New Roman" w:eastAsia="Times New Roman" w:hAnsi="Times New Roman" w:cs="Times New Roman"/>
+        </w:rPr>
+        <w:t xml:space="preserve">ara la señal </w:t>
+      </w:r>
+      <w:proofErr w:type="spellStart"/>
+      <w:r>
+        <w:rPr>
+          <w:rFonts w:ascii="Times New Roman" w:eastAsia="Times New Roman" w:hAnsi="Times New Roman" w:cs="Times New Roman"/>
+        </w:rPr>
+        <w:t>senoidal</w:t>
+      </w:r>
+      <w:proofErr w:type="spellEnd"/>
+      <w:r>
+        <w:rPr>
+          <w:rFonts w:ascii="Times New Roman" w:eastAsia="Times New Roman" w:hAnsi="Times New Roman" w:cs="Times New Roman"/>
+        </w:rPr>
+        <w:t xml:space="preserve"> y la triangular si es mucho </w:t>
+      </w:r>
+      <w:proofErr w:type="spellStart"/>
+      <w:r>
+        <w:rPr>
+          <w:rFonts w:ascii="Times New Roman" w:eastAsia="Times New Roman" w:hAnsi="Times New Roman" w:cs="Times New Roman"/>
+        </w:rPr>
+        <w:t>mas</w:t>
+      </w:r>
+      <w:proofErr w:type="spellEnd"/>
+      <w:r>
+        <w:rPr>
+          <w:rFonts w:ascii="Times New Roman" w:eastAsia="Times New Roman" w:hAnsi="Times New Roman" w:cs="Times New Roman"/>
+        </w:rPr>
+        <w:t xml:space="preserve"> complejo diferenciarlas pero con esfuerzo se lograra.</w:t>
+      </w:r>
+    </w:p>
+    <w:p>
+      <w:pPr>
+        <w:rPr>
+          <w:rFonts w:ascii="Times New Roman" w:eastAsia="Times New Roman" w:hAnsi="Times New Roman" w:cs="Times New Roman"/>
+        </w:rPr>
+      </w:pPr>
+    </w:p>
+    <w:p>
+      <w:pPr>
+        <w:rPr>
+          <w:rFonts w:ascii="Times New Roman" w:eastAsia="Times New Roman" w:hAnsi="Times New Roman" w:cs="Times New Roman"/>
+        </w:rPr>
+      </w:pPr>
+      <w:r>
+        <w:rPr>
+          <w:rFonts w:ascii="Times New Roman" w:eastAsia="Times New Roman" w:hAnsi="Times New Roman" w:cs="Times New Roman"/>
+        </w:rPr>
+        <w:t xml:space="preserve">Estos </w:t>
+      </w:r>
+      <w:proofErr w:type="spellStart"/>
+      <w:r>
+        <w:rPr>
+          <w:rFonts w:ascii="Times New Roman" w:eastAsia="Times New Roman" w:hAnsi="Times New Roman" w:cs="Times New Roman"/>
+        </w:rPr>
+        <w:t>ultimos</w:t>
+      </w:r>
+      <w:proofErr w:type="spellEnd"/>
+      <w:r>
+        <w:rPr>
+          <w:rFonts w:ascii="Times New Roman" w:eastAsia="Times New Roman" w:hAnsi="Times New Roman" w:cs="Times New Roman"/>
+        </w:rPr>
+        <w:t xml:space="preserve"> </w:t>
+      </w:r>
+      <w:proofErr w:type="spellStart"/>
+      <w:r>
+        <w:rPr>
+          <w:rFonts w:ascii="Times New Roman" w:eastAsia="Times New Roman" w:hAnsi="Times New Roman" w:cs="Times New Roman"/>
+        </w:rPr>
+        <w:t>dias</w:t>
+      </w:r>
+      <w:proofErr w:type="spellEnd"/>
+      <w:r>
+        <w:rPr>
+          <w:rFonts w:ascii="Times New Roman" w:eastAsia="Times New Roman" w:hAnsi="Times New Roman" w:cs="Times New Roman"/>
+        </w:rPr>
+        <w:t xml:space="preserve"> hemos logrado avanzar ya la primera parte del proyecto en la siguiente imagen adjunto el circuito:</w:t>
+      </w:r>
+    </w:p>
+    <w:p>
+      <w:pPr>
+        <w:rPr>
+          <w:rFonts w:ascii="Times New Roman" w:eastAsia="Times New Roman" w:hAnsi="Times New Roman" w:cs="Times New Roman"/>
+        </w:rPr>
+      </w:pPr>
+      <w:r>
+        <w:rPr>
+          <w:noProof/>
+          <w:lang w:val="en-US"/>
+        </w:rPr>
+        <w:drawing>
+          <wp:inline distT="0" distB="0" distL="0" distR="0" wp14:anchorId="78641668" wp14:editId="597614DE">
+            <wp:extent cx="5733415" cy="2567940"/>
+            <wp:effectExtent l="0" t="0" r="635" b="3810"/>
+            <wp:docPr id="1" name="Imagen 1"/>
+            <wp:cNvGraphicFramePr>
+              <a:graphicFrameLocks xmlns:a="http://schemas.openxmlformats.org/drawingml/2006/main" noChangeAspect="1"/>
+            </wp:cNvGraphicFramePr>
+            <a:graphic xmlns:a="http://schemas.openxmlformats.org/drawingml/2006/main">
+              <a:graphicData uri="http://schemas.openxmlformats.org/drawingml/2006/picture">
+                <pic:pic xmlns:pic="http://schemas.openxmlformats.org/drawingml/2006/picture">
+                  <pic:nvPicPr>
+                    <pic:cNvPr id="1" name=""/>
+                    <pic:cNvPicPr/>
+                  </pic:nvPicPr>
+                  <pic:blipFill>
+                    <a:blip r:embed="rId4"/>
+                    <a:stretch>
+                      <a:fillRect/>
+                    </a:stretch>
+                  </pic:blipFill>
+                  <pic:spPr>
+                    <a:xfrm>
+                      <a:off x="0" y="0"/>
+                      <a:ext cx="5733415" cy="2567940"/>
+                    </a:xfrm>
+                    <a:prstGeom prst="rect">
+                      <a:avLst/>
+                    </a:prstGeom>
+                  </pic:spPr>
+                </pic:pic>
+              </a:graphicData>
+            </a:graphic>
+          </wp:inline>
+        </w:drawing>
+      </w:r>
+    </w:p>
+    <w:p>
+      <w:pPr>
+        <w:rPr>
+          <w:rFonts w:ascii="Times New Roman" w:eastAsia="Times New Roman" w:hAnsi="Times New Roman" w:cs="Times New Roman"/>
+        </w:rPr>
+      </w:pPr>
+      <w:r>
+        <w:rPr>
+          <w:rFonts w:ascii="Times New Roman" w:eastAsia="Times New Roman" w:hAnsi="Times New Roman" w:cs="Times New Roman"/>
+        </w:rPr>
+        <w:t xml:space="preserve">En este circuito ya hemos logrado montar bien el generador de </w:t>
+      </w:r>
+      <w:proofErr w:type="spellStart"/>
+      <w:proofErr w:type="gramStart"/>
+      <w:r>
+        <w:rPr>
+          <w:rFonts w:ascii="Times New Roman" w:eastAsia="Times New Roman" w:hAnsi="Times New Roman" w:cs="Times New Roman"/>
+        </w:rPr>
+        <w:t>señales,el</w:t>
+      </w:r>
+      <w:proofErr w:type="spellEnd"/>
+      <w:proofErr w:type="gramEnd"/>
+      <w:r>
+        <w:rPr>
+          <w:rFonts w:ascii="Times New Roman" w:eastAsia="Times New Roman" w:hAnsi="Times New Roman" w:cs="Times New Roman"/>
+        </w:rPr>
+        <w:t xml:space="preserve"> </w:t>
+      </w:r>
+      <w:proofErr w:type="spellStart"/>
+      <w:r>
+        <w:rPr>
+          <w:rFonts w:ascii="Times New Roman" w:eastAsia="Times New Roman" w:hAnsi="Times New Roman" w:cs="Times New Roman"/>
+        </w:rPr>
+        <w:t>lcd</w:t>
+      </w:r>
+      <w:proofErr w:type="spellEnd"/>
+      <w:r>
+        <w:rPr>
+          <w:rFonts w:ascii="Times New Roman" w:eastAsia="Times New Roman" w:hAnsi="Times New Roman" w:cs="Times New Roman"/>
+        </w:rPr>
+        <w:t xml:space="preserve"> y los pulsadores mediante unas resistencias.</w:t>
+      </w:r>
+    </w:p>
+    <w:p>
+      <w:pPr>
+        <w:rPr>
+          <w:rFonts w:ascii="Times New Roman" w:eastAsia="Times New Roman" w:hAnsi="Times New Roman" w:cs="Times New Roman"/>
+        </w:rPr>
+      </w:pPr>
+      <w:r>
+        <w:rPr>
+          <w:rFonts w:ascii="Times New Roman" w:eastAsia="Times New Roman" w:hAnsi="Times New Roman" w:cs="Times New Roman"/>
+        </w:rPr>
+        <w:t xml:space="preserve"> </w:t>
+      </w:r>
+    </w:p>
+    <w:p>
+      <w:pPr>
+        <w:rPr>
+          <w:rFonts w:ascii="Times New Roman" w:eastAsia="Times New Roman" w:hAnsi="Times New Roman" w:cs="Times New Roman"/>
+        </w:rPr>
+      </w:pPr>
+      <w:r>
+        <w:rPr>
+          <w:rFonts w:ascii="Times New Roman" w:eastAsia="Times New Roman" w:hAnsi="Times New Roman" w:cs="Times New Roman"/>
+        </w:rPr>
+        <w:t xml:space="preserve">Ahora adjunto la parte del </w:t>
+      </w:r>
+      <w:proofErr w:type="spellStart"/>
+      <w:r>
+        <w:rPr>
+          <w:rFonts w:ascii="Times New Roman" w:eastAsia="Times New Roman" w:hAnsi="Times New Roman" w:cs="Times New Roman"/>
+        </w:rPr>
+        <w:t>codigo</w:t>
+      </w:r>
+      <w:proofErr w:type="spellEnd"/>
+      <w:r>
+        <w:rPr>
+          <w:rFonts w:ascii="Times New Roman" w:eastAsia="Times New Roman" w:hAnsi="Times New Roman" w:cs="Times New Roman"/>
+        </w:rPr>
+        <w:t xml:space="preserve"> que llevamos:</w:t>
+      </w:r>
+    </w:p>
+    <w:p>
+      <w:pPr>
+        <w:rPr>
+          <w:rFonts w:ascii="Times New Roman" w:eastAsia="Times New Roman" w:hAnsi="Times New Roman" w:cs="Times New Roman"/>
+        </w:rPr>
+      </w:pPr>
+      <w:r>
+        <w:rPr>
+          <w:noProof/>
+          <w:lang w:val="en-US"/>
+        </w:rPr>
+        <w:lastRenderedPageBreak/>
+        <w:drawing>
+          <wp:inline distT="0" distB="0" distL="0" distR="0" wp14:anchorId="56784740" wp14:editId="5F523DA9">
+            <wp:extent cx="5133975" cy="6543675"/>
+            <wp:effectExtent l="0" t="0" r="9525" b="9525"/>
+            <wp:docPr id="2" name="Imagen 2"/>
+            <wp:cNvGraphicFramePr>
+              <a:graphicFrameLocks xmlns:a="http://schemas.openxmlformats.org/drawingml/2006/main" noChangeAspect="1"/>
+            </wp:cNvGraphicFramePr>
+            <a:graphic xmlns:a="http://schemas.openxmlformats.org/drawingml/2006/main">
+              <a:graphicData uri="http://schemas.openxmlformats.org/drawingml/2006/picture">
+                <pic:pic xmlns:pic="http://schemas.openxmlformats.org/drawingml/2006/picture">
+                  <pic:nvPicPr>
+                    <pic:cNvPr id="1" name=""/>
+                    <pic:cNvPicPr/>
+                  </pic:nvPicPr>
+                  <pic:blipFill>
+                    <a:blip r:embed="rId5"/>
+                    <a:stretch>
+                      <a:fillRect/>
+                    </a:stretch>
+                  </pic:blipFill>
+                  <pic:spPr>
+                    <a:xfrm>
+                      <a:off x="0" y="0"/>
+                      <a:ext cx="5133975" cy="6543675"/>
+                    </a:xfrm>
+                    <a:prstGeom prst="rect">
+                      <a:avLst/>
+                    </a:prstGeom>
+                  </pic:spPr>
+                </pic:pic>
+              </a:graphicData>
+            </a:graphic>
+          </wp:inline>
+        </w:drawing>
+      </w:r>
+    </w:p>
+    <w:p>
+      <w:pPr>
+        <w:rPr>
+          <w:rFonts w:ascii="Times New Roman" w:eastAsia="Times New Roman" w:hAnsi="Times New Roman" w:cs="Times New Roman"/>
+        </w:rPr>
+      </w:pPr>
+      <w:r>
+        <w:rPr>
+          <w:rFonts w:ascii="Times New Roman" w:eastAsia="Times New Roman" w:hAnsi="Times New Roman" w:cs="Times New Roman"/>
+        </w:rPr>
+        <w:t xml:space="preserve">Aquí en la </w:t>
+      </w:r>
+      <w:proofErr w:type="spellStart"/>
+      <w:r>
+        <w:rPr>
+          <w:rFonts w:ascii="Times New Roman" w:eastAsia="Times New Roman" w:hAnsi="Times New Roman" w:cs="Times New Roman"/>
+        </w:rPr>
+        <w:t>funcion</w:t>
+      </w:r>
+      <w:proofErr w:type="spellEnd"/>
+      <w:r>
+        <w:rPr>
+          <w:rFonts w:ascii="Times New Roman" w:eastAsia="Times New Roman" w:hAnsi="Times New Roman" w:cs="Times New Roman"/>
+        </w:rPr>
+        <w:t xml:space="preserve"> </w:t>
+      </w:r>
+      <w:proofErr w:type="spellStart"/>
+      <w:r>
+        <w:rPr>
+          <w:rFonts w:ascii="Times New Roman" w:eastAsia="Times New Roman" w:hAnsi="Times New Roman" w:cs="Times New Roman"/>
+        </w:rPr>
+        <w:t>setup</w:t>
+      </w:r>
+      <w:proofErr w:type="spellEnd"/>
+      <w:r>
+        <w:rPr>
+          <w:rFonts w:ascii="Times New Roman" w:eastAsia="Times New Roman" w:hAnsi="Times New Roman" w:cs="Times New Roman"/>
+        </w:rPr>
+        <w:t xml:space="preserve"> hemos inicializado los pixeles que va a recibir la pantalla </w:t>
+      </w:r>
+      <w:proofErr w:type="spellStart"/>
+      <w:r>
+        <w:rPr>
+          <w:rFonts w:ascii="Times New Roman" w:eastAsia="Times New Roman" w:hAnsi="Times New Roman" w:cs="Times New Roman"/>
+        </w:rPr>
+        <w:t>lcd</w:t>
+      </w:r>
+      <w:proofErr w:type="spellEnd"/>
+      <w:r>
+        <w:rPr>
+          <w:rFonts w:ascii="Times New Roman" w:eastAsia="Times New Roman" w:hAnsi="Times New Roman" w:cs="Times New Roman"/>
+        </w:rPr>
+        <w:t xml:space="preserve"> y</w:t>
+      </w:r>
+    </w:p>
+    <w:p>
+      <w:pPr>
+        <w:rPr>
+          <w:rFonts w:ascii="Times New Roman" w:eastAsia="Times New Roman" w:hAnsi="Times New Roman" w:cs="Times New Roman"/>
+        </w:rPr>
+      </w:pPr>
+      <w:r>
+        <w:rPr>
+          <w:rFonts w:ascii="Times New Roman" w:eastAsia="Times New Roman" w:hAnsi="Times New Roman" w:cs="Times New Roman"/>
+        </w:rPr>
+        <w:t>el serial.</w:t>
+      </w:r>
+    </w:p>
+    <w:p>
+      <w:pPr>
+        <w:rPr>
+          <w:rFonts w:ascii="Times New Roman" w:eastAsia="Times New Roman" w:hAnsi="Times New Roman" w:cs="Times New Roman"/>
+        </w:rPr>
+      </w:pPr>
+    </w:p>
+    <w:p>
+      <w:pPr>
+        <w:rPr>
+          <w:rFonts w:ascii="Times New Roman" w:eastAsia="Times New Roman" w:hAnsi="Times New Roman" w:cs="Times New Roman"/>
+        </w:rPr>
+      </w:pPr>
+      <w:r>
+        <w:rPr>
+          <w:rFonts w:ascii="Times New Roman" w:eastAsia="Times New Roman" w:hAnsi="Times New Roman" w:cs="Times New Roman"/>
+        </w:rPr>
+        <w:t xml:space="preserve">Luego en la </w:t>
+      </w:r>
+      <w:proofErr w:type="spellStart"/>
+      <w:r>
+        <w:rPr>
+          <w:rFonts w:ascii="Times New Roman" w:eastAsia="Times New Roman" w:hAnsi="Times New Roman" w:cs="Times New Roman"/>
+        </w:rPr>
+        <w:t>funcion</w:t>
+      </w:r>
+      <w:proofErr w:type="spellEnd"/>
+      <w:r>
+        <w:rPr>
+          <w:rFonts w:ascii="Times New Roman" w:eastAsia="Times New Roman" w:hAnsi="Times New Roman" w:cs="Times New Roman"/>
+        </w:rPr>
+        <w:t xml:space="preserve"> </w:t>
+      </w:r>
+      <w:proofErr w:type="spellStart"/>
+      <w:r>
+        <w:rPr>
+          <w:rFonts w:ascii="Times New Roman" w:eastAsia="Times New Roman" w:hAnsi="Times New Roman" w:cs="Times New Roman"/>
+        </w:rPr>
+        <w:t>loop</w:t>
+      </w:r>
+      <w:proofErr w:type="spellEnd"/>
+      <w:r>
+        <w:rPr>
+          <w:rFonts w:ascii="Times New Roman" w:eastAsia="Times New Roman" w:hAnsi="Times New Roman" w:cs="Times New Roman"/>
+        </w:rPr>
+        <w:t xml:space="preserve"> en el primer </w:t>
+      </w:r>
+      <w:proofErr w:type="spellStart"/>
+      <w:r>
+        <w:rPr>
+          <w:rFonts w:ascii="Times New Roman" w:eastAsia="Times New Roman" w:hAnsi="Times New Roman" w:cs="Times New Roman"/>
+        </w:rPr>
+        <w:t>if</w:t>
+      </w:r>
+      <w:proofErr w:type="spellEnd"/>
+      <w:r>
+        <w:rPr>
+          <w:rFonts w:ascii="Times New Roman" w:eastAsia="Times New Roman" w:hAnsi="Times New Roman" w:cs="Times New Roman"/>
+        </w:rPr>
+        <w:t xml:space="preserve"> lo que hace es que dependiendo del estado del </w:t>
+      </w:r>
+      <w:proofErr w:type="spellStart"/>
+      <w:r>
+        <w:rPr>
+          <w:rFonts w:ascii="Times New Roman" w:eastAsia="Times New Roman" w:hAnsi="Times New Roman" w:cs="Times New Roman"/>
+        </w:rPr>
+        <w:t>boton</w:t>
+      </w:r>
+      <w:proofErr w:type="spellEnd"/>
+      <w:r>
+        <w:rPr>
+          <w:rFonts w:ascii="Times New Roman" w:eastAsia="Times New Roman" w:hAnsi="Times New Roman" w:cs="Times New Roman"/>
+        </w:rPr>
+        <w:t xml:space="preserve"> va a mostrar o dejar de mostrar la </w:t>
+      </w:r>
+      <w:proofErr w:type="spellStart"/>
+      <w:r>
+        <w:rPr>
+          <w:rFonts w:ascii="Times New Roman" w:eastAsia="Times New Roman" w:hAnsi="Times New Roman" w:cs="Times New Roman"/>
+        </w:rPr>
+        <w:t>informacion</w:t>
+      </w:r>
+      <w:proofErr w:type="spellEnd"/>
+      <w:r>
+        <w:rPr>
+          <w:rFonts w:ascii="Times New Roman" w:eastAsia="Times New Roman" w:hAnsi="Times New Roman" w:cs="Times New Roman"/>
+        </w:rPr>
+        <w:t xml:space="preserve"> y ya en el segundo </w:t>
+      </w:r>
+      <w:proofErr w:type="spellStart"/>
+      <w:r>
+        <w:rPr>
+          <w:rFonts w:ascii="Times New Roman" w:eastAsia="Times New Roman" w:hAnsi="Times New Roman" w:cs="Times New Roman"/>
+        </w:rPr>
+        <w:t>if</w:t>
+      </w:r>
+      <w:proofErr w:type="spellEnd"/>
+      <w:r>
+        <w:rPr>
+          <w:rFonts w:ascii="Times New Roman" w:eastAsia="Times New Roman" w:hAnsi="Times New Roman" w:cs="Times New Roman"/>
+        </w:rPr>
+        <w:t xml:space="preserve"> leemos el valor de la entrada </w:t>
+      </w:r>
+      <w:proofErr w:type="spellStart"/>
+      <w:r>
+        <w:rPr>
+          <w:rFonts w:ascii="Times New Roman" w:eastAsia="Times New Roman" w:hAnsi="Times New Roman" w:cs="Times New Roman"/>
+        </w:rPr>
+        <w:t>analogica</w:t>
+      </w:r>
+      <w:proofErr w:type="spellEnd"/>
+      <w:r>
+        <w:rPr>
+          <w:rFonts w:ascii="Times New Roman" w:eastAsia="Times New Roman" w:hAnsi="Times New Roman" w:cs="Times New Roman"/>
+        </w:rPr>
+        <w:t xml:space="preserve"> </w:t>
+      </w:r>
+      <w:proofErr w:type="spellStart"/>
+      <w:r>
+        <w:rPr>
+          <w:rFonts w:ascii="Times New Roman" w:eastAsia="Times New Roman" w:hAnsi="Times New Roman" w:cs="Times New Roman"/>
+        </w:rPr>
+        <w:t>y</w:t>
+      </w:r>
+      <w:proofErr w:type="spellEnd"/>
+      <w:r>
+        <w:rPr>
+          <w:rFonts w:ascii="Times New Roman" w:eastAsia="Times New Roman" w:hAnsi="Times New Roman" w:cs="Times New Roman"/>
+        </w:rPr>
+        <w:t xml:space="preserve"> imprimimos el valor en el serial y en el </w:t>
+      </w:r>
+      <w:proofErr w:type="spellStart"/>
+      <w:r>
+        <w:rPr>
+          <w:rFonts w:ascii="Times New Roman" w:eastAsia="Times New Roman" w:hAnsi="Times New Roman" w:cs="Times New Roman"/>
+        </w:rPr>
+        <w:t>lcd</w:t>
+      </w:r>
+      <w:proofErr w:type="spellEnd"/>
+      <w:r>
+        <w:rPr>
+          <w:rFonts w:ascii="Times New Roman" w:eastAsia="Times New Roman" w:hAnsi="Times New Roman" w:cs="Times New Roman"/>
+        </w:rPr>
+        <w:t xml:space="preserve"> y </w:t>
+      </w:r>
+      <w:proofErr w:type="spellStart"/>
+      <w:r>
+        <w:rPr>
+          <w:rFonts w:ascii="Times New Roman" w:eastAsia="Times New Roman" w:hAnsi="Times New Roman" w:cs="Times New Roman"/>
+        </w:rPr>
+        <w:t>seteamos</w:t>
+      </w:r>
+      <w:proofErr w:type="spellEnd"/>
+      <w:r>
+        <w:rPr>
+          <w:rFonts w:ascii="Times New Roman" w:eastAsia="Times New Roman" w:hAnsi="Times New Roman" w:cs="Times New Roman"/>
+        </w:rPr>
+        <w:t xml:space="preserve"> el cursor en la fila 0 y columna 0.</w:t>
+      </w:r>
+    </w:p>
+    <w:p>
+      <w:pPr>
+        <w:rPr>
+          <w:rFonts w:ascii="Times New Roman" w:eastAsia="Times New Roman" w:hAnsi="Times New Roman" w:cs="Times New Roman"/>
+        </w:rPr>
+      </w:pPr>
+    </w:p>
+    <w:p>
+      <w:pPr>
+        <w:rPr>
+          <w:rFonts w:ascii="Times New Roman" w:eastAsia="Times New Roman" w:hAnsi="Times New Roman" w:cs="Times New Roman"/>
+        </w:rPr>
+      </w:pPr>
+      <w:r>
+        <w:rPr>
+          <w:rFonts w:ascii="Times New Roman" w:eastAsia="Times New Roman" w:hAnsi="Times New Roman" w:cs="Times New Roman"/>
+        </w:rPr>
+        <w:t xml:space="preserve">Y listo esto es lo que llevamos hasta el viernes pero para implementar la otra parte de la </w:t>
+      </w:r>
+      <w:proofErr w:type="spellStart"/>
+      <w:r>
+        <w:rPr>
+          <w:rFonts w:ascii="Times New Roman" w:eastAsia="Times New Roman" w:hAnsi="Times New Roman" w:cs="Times New Roman"/>
+        </w:rPr>
+        <w:t>solucion</w:t>
+      </w:r>
+      <w:proofErr w:type="spellEnd"/>
+      <w:r>
+        <w:rPr>
+          <w:rFonts w:ascii="Times New Roman" w:eastAsia="Times New Roman" w:hAnsi="Times New Roman" w:cs="Times New Roman"/>
+        </w:rPr>
+        <w:t xml:space="preserve"> que es detectar la </w:t>
+      </w:r>
+      <w:proofErr w:type="spellStart"/>
+      <w:proofErr w:type="gramStart"/>
+      <w:r>
+        <w:rPr>
+          <w:rFonts w:ascii="Times New Roman" w:eastAsia="Times New Roman" w:hAnsi="Times New Roman" w:cs="Times New Roman"/>
+        </w:rPr>
+        <w:t>frecuencia,la</w:t>
+      </w:r>
+      <w:proofErr w:type="spellEnd"/>
+      <w:proofErr w:type="gramEnd"/>
+      <w:r>
+        <w:rPr>
+          <w:rFonts w:ascii="Times New Roman" w:eastAsia="Times New Roman" w:hAnsi="Times New Roman" w:cs="Times New Roman"/>
+        </w:rPr>
+        <w:t xml:space="preserve"> amplitud y detectar la forma de la señal</w:t>
+      </w:r>
+      <w:r>
+        <w:rPr>
+          <w:rFonts w:ascii="Times New Roman" w:eastAsia="Times New Roman" w:hAnsi="Times New Roman" w:cs="Times New Roman"/>
+        </w:rPr>
+        <w:t xml:space="preserve"> hemos pensado lo siguiente:</w:t>
+      </w:r>
+    </w:p>
+    <w:p>
+      <w:pPr>
+        <w:rPr>
+          <w:rFonts w:ascii="Times New Roman" w:eastAsia="Times New Roman" w:hAnsi="Times New Roman" w:cs="Times New Roman"/>
+        </w:rPr>
+      </w:pPr>
+    </w:p>
+    <w:p>
+      <w:pPr>
+        <w:rPr>
+          <w:rFonts w:ascii="Times New Roman" w:eastAsia="Times New Roman" w:hAnsi="Times New Roman" w:cs="Times New Roman"/>
+        </w:rPr>
+      </w:pPr>
+      <w:r>
+        <w:rPr>
+          <w:rFonts w:ascii="Times New Roman" w:eastAsia="Times New Roman" w:hAnsi="Times New Roman" w:cs="Times New Roman"/>
+        </w:rPr>
+        <w:t>1.Detectar la frecuencia y la amplitud</w:t>
+      </w:r>
+    </w:p>
+    <w:p>
+      <w:pPr>
+        <w:rPr>
+          <w:rFonts w:ascii="Times New Roman" w:eastAsia="Times New Roman" w:hAnsi="Times New Roman" w:cs="Times New Roman"/>
+        </w:rPr>
+      </w:pPr>
+      <w:r>
+        <w:rPr>
+          <w:rFonts w:ascii="Times New Roman" w:eastAsia="Times New Roman" w:hAnsi="Times New Roman" w:cs="Times New Roman"/>
+        </w:rPr>
+        <w:lastRenderedPageBreak/>
+        <w:t xml:space="preserve">Para el diseño de esta </w:t>
+      </w:r>
+      <w:proofErr w:type="spellStart"/>
+      <w:r>
+        <w:rPr>
+          <w:rFonts w:ascii="Times New Roman" w:eastAsia="Times New Roman" w:hAnsi="Times New Roman" w:cs="Times New Roman"/>
+        </w:rPr>
+        <w:t>solucion</w:t>
+      </w:r>
+      <w:proofErr w:type="spellEnd"/>
+      <w:r>
+        <w:rPr>
+          <w:rFonts w:ascii="Times New Roman" w:eastAsia="Times New Roman" w:hAnsi="Times New Roman" w:cs="Times New Roman"/>
+        </w:rPr>
+        <w:t xml:space="preserve"> hemos pensado en crear un arreglo que almacene todo los valores y luego agarrando el valor </w:t>
+      </w:r>
+      <w:proofErr w:type="spellStart"/>
+      <w:r>
+        <w:rPr>
+          <w:rFonts w:ascii="Times New Roman" w:eastAsia="Times New Roman" w:hAnsi="Times New Roman" w:cs="Times New Roman"/>
+        </w:rPr>
+        <w:t>mas</w:t>
+      </w:r>
+      <w:proofErr w:type="spellEnd"/>
+      <w:r>
+        <w:rPr>
+          <w:rFonts w:ascii="Times New Roman" w:eastAsia="Times New Roman" w:hAnsi="Times New Roman" w:cs="Times New Roman"/>
+        </w:rPr>
+        <w:t xml:space="preserve"> alto que es el de la amplitud aproximada y para la frecuencia hemos pensado en usar la </w:t>
+      </w:r>
+      <w:proofErr w:type="spellStart"/>
+      <w:r>
+        <w:rPr>
+          <w:rFonts w:ascii="Times New Roman" w:eastAsia="Times New Roman" w:hAnsi="Times New Roman" w:cs="Times New Roman"/>
+        </w:rPr>
+        <w:t>funcion</w:t>
+      </w:r>
+      <w:proofErr w:type="spellEnd"/>
+      <w:r>
+        <w:rPr>
+          <w:rFonts w:ascii="Times New Roman" w:eastAsia="Times New Roman" w:hAnsi="Times New Roman" w:cs="Times New Roman"/>
+        </w:rPr>
+        <w:t xml:space="preserve"> </w:t>
+      </w:r>
+      <w:proofErr w:type="spellStart"/>
+      <w:proofErr w:type="gramStart"/>
+      <w:r>
+        <w:rPr>
+          <w:rFonts w:ascii="Times New Roman" w:eastAsia="Times New Roman" w:hAnsi="Times New Roman" w:cs="Times New Roman"/>
+        </w:rPr>
+        <w:t>millis</w:t>
+      </w:r>
+      <w:proofErr w:type="spellEnd"/>
+      <w:r>
+        <w:rPr>
+          <w:rFonts w:ascii="Times New Roman" w:eastAsia="Times New Roman" w:hAnsi="Times New Roman" w:cs="Times New Roman"/>
+        </w:rPr>
+        <w:t>(</w:t>
+      </w:r>
+      <w:proofErr w:type="gramEnd"/>
+      <w:r>
+        <w:rPr>
+          <w:rFonts w:ascii="Times New Roman" w:eastAsia="Times New Roman" w:hAnsi="Times New Roman" w:cs="Times New Roman"/>
+        </w:rPr>
+        <w:t xml:space="preserve">) la cual da el tiempo transcurrido tras la </w:t>
+      </w:r>
+      <w:proofErr w:type="spellStart"/>
+      <w:r>
+        <w:rPr>
+          <w:rFonts w:ascii="Times New Roman" w:eastAsia="Times New Roman" w:hAnsi="Times New Roman" w:cs="Times New Roman"/>
+        </w:rPr>
+        <w:t>ejecucion</w:t>
+      </w:r>
+      <w:proofErr w:type="spellEnd"/>
+      <w:r>
+        <w:rPr>
+          <w:rFonts w:ascii="Times New Roman" w:eastAsia="Times New Roman" w:hAnsi="Times New Roman" w:cs="Times New Roman"/>
+        </w:rPr>
+        <w:t xml:space="preserve"> la cual la vamos a dividir 1 entre este tiempo y creemos que esto nos </w:t>
+      </w:r>
+      <w:proofErr w:type="spellStart"/>
+      <w:r>
+        <w:rPr>
+          <w:rFonts w:ascii="Times New Roman" w:eastAsia="Times New Roman" w:hAnsi="Times New Roman" w:cs="Times New Roman"/>
+        </w:rPr>
+        <w:t>deberia</w:t>
+      </w:r>
+      <w:proofErr w:type="spellEnd"/>
+      <w:r>
+        <w:rPr>
+          <w:rFonts w:ascii="Times New Roman" w:eastAsia="Times New Roman" w:hAnsi="Times New Roman" w:cs="Times New Roman"/>
+        </w:rPr>
+        <w:t xml:space="preserve"> dar la frecuencia.</w:t>
+      </w:r>
+    </w:p>
+    <w:p>
+      <w:pPr>
+        <w:rPr>
+          <w:rFonts w:ascii="Times New Roman" w:eastAsia="Times New Roman" w:hAnsi="Times New Roman" w:cs="Times New Roman"/>
+        </w:rPr>
+      </w:pPr>
+    </w:p>
+    <w:p>
+      <w:pPr>
+        <w:rPr>
+          <w:rFonts w:ascii="Times New Roman" w:eastAsia="Times New Roman" w:hAnsi="Times New Roman" w:cs="Times New Roman"/>
+        </w:rPr>
+      </w:pPr>
+      <w:r>
+        <w:rPr>
+          <w:rFonts w:ascii="Times New Roman" w:eastAsia="Times New Roman" w:hAnsi="Times New Roman" w:cs="Times New Roman"/>
+        </w:rPr>
+        <w:t>2.Detectar la forma de la señal</w:t>
+      </w:r>
+    </w:p>
+    <w:p>
+      <w:pPr>
+        <w:rPr>
+          <w:rFonts w:ascii="Times New Roman" w:eastAsia="Times New Roman" w:hAnsi="Times New Roman" w:cs="Times New Roman"/>
+        </w:rPr>
+      </w:pPr>
+    </w:p>
+    <w:p>
+      <w:pPr>
+        <w:rPr>
+          <w:rFonts w:ascii="Times New Roman" w:eastAsia="Times New Roman" w:hAnsi="Times New Roman" w:cs="Times New Roman"/>
+        </w:rPr>
+      </w:pPr>
+      <w:r>
+        <w:rPr>
+          <w:rFonts w:ascii="Times New Roman" w:eastAsia="Times New Roman" w:hAnsi="Times New Roman" w:cs="Times New Roman"/>
+        </w:rPr>
+        <w:t xml:space="preserve">Para detectar la forma de la señal hemos hecho un </w:t>
+      </w:r>
+      <w:proofErr w:type="spellStart"/>
+      <w:r>
+        <w:rPr>
+          <w:rFonts w:ascii="Times New Roman" w:eastAsia="Times New Roman" w:hAnsi="Times New Roman" w:cs="Times New Roman"/>
+        </w:rPr>
+        <w:t>analisis</w:t>
+      </w:r>
+      <w:proofErr w:type="spellEnd"/>
+      <w:r>
+        <w:rPr>
+          <w:rFonts w:ascii="Times New Roman" w:eastAsia="Times New Roman" w:hAnsi="Times New Roman" w:cs="Times New Roman"/>
+        </w:rPr>
+        <w:t xml:space="preserve"> y para saber el tipo de las 3 señales </w:t>
+      </w:r>
+      <w:proofErr w:type="spellStart"/>
+      <w:r>
+        <w:rPr>
+          <w:rFonts w:ascii="Times New Roman" w:eastAsia="Times New Roman" w:hAnsi="Times New Roman" w:cs="Times New Roman"/>
+        </w:rPr>
+        <w:t>diferentes,primero</w:t>
+      </w:r>
+      <w:proofErr w:type="spellEnd"/>
+      <w:r>
+        <w:rPr>
+          <w:rFonts w:ascii="Times New Roman" w:eastAsia="Times New Roman" w:hAnsi="Times New Roman" w:cs="Times New Roman"/>
+        </w:rPr>
+        <w:t xml:space="preserve"> para la señal cuadrada implementaremos un </w:t>
+      </w:r>
+      <w:proofErr w:type="spellStart"/>
+      <w:r>
+        <w:rPr>
+          <w:rFonts w:ascii="Times New Roman" w:eastAsia="Times New Roman" w:hAnsi="Times New Roman" w:cs="Times New Roman"/>
+        </w:rPr>
+        <w:t>if</w:t>
+      </w:r>
+      <w:proofErr w:type="spellEnd"/>
+      <w:r>
+        <w:rPr>
+          <w:rFonts w:ascii="Times New Roman" w:eastAsia="Times New Roman" w:hAnsi="Times New Roman" w:cs="Times New Roman"/>
+        </w:rPr>
+        <w:t xml:space="preserve"> que si el mismo valor se mantuvo durante un tiempo es la señal cuadrada luego para la señal </w:t>
+      </w:r>
+      <w:proofErr w:type="spellStart"/>
+      <w:r>
+        <w:rPr>
+          <w:rFonts w:ascii="Times New Roman" w:eastAsia="Times New Roman" w:hAnsi="Times New Roman" w:cs="Times New Roman"/>
+        </w:rPr>
+        <w:t>senoidal</w:t>
+      </w:r>
+      <w:proofErr w:type="spellEnd"/>
+      <w:r>
+        <w:rPr>
+          <w:rFonts w:ascii="Times New Roman" w:eastAsia="Times New Roman" w:hAnsi="Times New Roman" w:cs="Times New Roman"/>
+        </w:rPr>
+        <w:t xml:space="preserve"> sabemos que tiene </w:t>
+      </w:r>
+      <w:proofErr w:type="spellStart"/>
+      <w:r>
+        <w:rPr>
+          <w:rFonts w:ascii="Times New Roman" w:eastAsia="Times New Roman" w:hAnsi="Times New Roman" w:cs="Times New Roman"/>
+        </w:rPr>
+        <w:t>relacion</w:t>
+      </w:r>
+      <w:proofErr w:type="spellEnd"/>
+      <w:r>
+        <w:rPr>
+          <w:rFonts w:ascii="Times New Roman" w:eastAsia="Times New Roman" w:hAnsi="Times New Roman" w:cs="Times New Roman"/>
+        </w:rPr>
+        <w:t xml:space="preserve"> con la </w:t>
+      </w:r>
+      <w:proofErr w:type="spellStart"/>
+      <w:r>
+        <w:rPr>
+          <w:rFonts w:ascii="Times New Roman" w:eastAsia="Times New Roman" w:hAnsi="Times New Roman" w:cs="Times New Roman"/>
+        </w:rPr>
+        <w:t>funcion</w:t>
+      </w:r>
+      <w:proofErr w:type="spellEnd"/>
+      <w:r>
+        <w:rPr>
+          <w:rFonts w:ascii="Times New Roman" w:eastAsia="Times New Roman" w:hAnsi="Times New Roman" w:cs="Times New Roman"/>
+        </w:rPr>
+        <w:t xml:space="preserve"> seno pero </w:t>
+      </w:r>
+      <w:proofErr w:type="spellStart"/>
+      <w:r>
+        <w:rPr>
+          <w:rFonts w:ascii="Times New Roman" w:eastAsia="Times New Roman" w:hAnsi="Times New Roman" w:cs="Times New Roman"/>
+        </w:rPr>
+        <w:t>aun</w:t>
+      </w:r>
+      <w:proofErr w:type="spellEnd"/>
+      <w:r>
+        <w:rPr>
+          <w:rFonts w:ascii="Times New Roman" w:eastAsia="Times New Roman" w:hAnsi="Times New Roman" w:cs="Times New Roman"/>
+        </w:rPr>
+        <w:t xml:space="preserve"> no hemos plantado una </w:t>
+      </w:r>
+      <w:proofErr w:type="spellStart"/>
+      <w:r>
+        <w:rPr>
+          <w:rFonts w:ascii="Times New Roman" w:eastAsia="Times New Roman" w:hAnsi="Times New Roman" w:cs="Times New Roman"/>
+        </w:rPr>
+        <w:t>solucion</w:t>
+      </w:r>
+      <w:proofErr w:type="spellEnd"/>
+      <w:r>
+        <w:rPr>
+          <w:rFonts w:ascii="Times New Roman" w:eastAsia="Times New Roman" w:hAnsi="Times New Roman" w:cs="Times New Roman"/>
+        </w:rPr>
+        <w:t xml:space="preserve"> para conocer este tipo de señal y para la </w:t>
+      </w:r>
+      <w:proofErr w:type="spellStart"/>
+      <w:r>
+        <w:rPr>
+          <w:rFonts w:ascii="Times New Roman" w:eastAsia="Times New Roman" w:hAnsi="Times New Roman" w:cs="Times New Roman"/>
+        </w:rPr>
+        <w:t>ultima</w:t>
+      </w:r>
+      <w:proofErr w:type="spellEnd"/>
+      <w:r>
+        <w:rPr>
+          <w:rFonts w:ascii="Times New Roman" w:eastAsia="Times New Roman" w:hAnsi="Times New Roman" w:cs="Times New Roman"/>
+        </w:rPr>
+        <w:t xml:space="preserve"> señal que es la señal triangular hemos analizado que es ciertamente parecida a la </w:t>
+      </w:r>
+      <w:proofErr w:type="spellStart"/>
+      <w:r>
+        <w:rPr>
+          <w:rFonts w:ascii="Times New Roman" w:eastAsia="Times New Roman" w:hAnsi="Times New Roman" w:cs="Times New Roman"/>
+        </w:rPr>
+        <w:t>funcion</w:t>
+      </w:r>
+      <w:proofErr w:type="spellEnd"/>
+      <w:r>
+        <w:rPr>
+          <w:rFonts w:ascii="Times New Roman" w:eastAsia="Times New Roman" w:hAnsi="Times New Roman" w:cs="Times New Roman"/>
+        </w:rPr>
+        <w:t xml:space="preserve"> lineal entonces mediante esto </w:t>
+      </w:r>
+      <w:proofErr w:type="spellStart"/>
+      <w:r>
+        <w:rPr>
+          <w:rFonts w:ascii="Times New Roman" w:eastAsia="Times New Roman" w:hAnsi="Times New Roman" w:cs="Times New Roman"/>
+        </w:rPr>
+        <w:t>podriam</w:t>
+      </w:r>
+      <w:r>
+        <w:rPr>
+          <w:rFonts w:ascii="Times New Roman" w:eastAsia="Times New Roman" w:hAnsi="Times New Roman" w:cs="Times New Roman"/>
+        </w:rPr>
+        <w:t>os</w:t>
+      </w:r>
+      <w:proofErr w:type="spellEnd"/>
+      <w:r>
+        <w:rPr>
+          <w:rFonts w:ascii="Times New Roman" w:eastAsia="Times New Roman" w:hAnsi="Times New Roman" w:cs="Times New Roman"/>
+        </w:rPr>
+        <w:t xml:space="preserve"> implementar un </w:t>
+      </w:r>
+      <w:proofErr w:type="spellStart"/>
+      <w:r>
+        <w:rPr>
+          <w:rFonts w:ascii="Times New Roman" w:eastAsia="Times New Roman" w:hAnsi="Times New Roman" w:cs="Times New Roman"/>
+        </w:rPr>
+        <w:t>if</w:t>
+      </w:r>
+      <w:proofErr w:type="spellEnd"/>
+      <w:r>
+        <w:rPr>
+          <w:rFonts w:ascii="Times New Roman" w:eastAsia="Times New Roman" w:hAnsi="Times New Roman" w:cs="Times New Roman"/>
+        </w:rPr>
+        <w:t xml:space="preserve"> en la</w:t>
+      </w:r>
+      <w:r>
+        <w:rPr>
+          <w:rFonts w:ascii="Times New Roman" w:eastAsia="Times New Roman" w:hAnsi="Times New Roman" w:cs="Times New Roman"/>
+        </w:rPr>
+        <w:t xml:space="preserve"> </w:t>
+      </w:r>
+      <w:proofErr w:type="spellStart"/>
+      <w:r>
+        <w:rPr>
+          <w:rFonts w:ascii="Times New Roman" w:eastAsia="Times New Roman" w:hAnsi="Times New Roman" w:cs="Times New Roman"/>
+        </w:rPr>
+        <w:t>funcion</w:t>
+      </w:r>
+      <w:proofErr w:type="spellEnd"/>
+      <w:r>
+        <w:rPr>
+          <w:rFonts w:ascii="Times New Roman" w:eastAsia="Times New Roman" w:hAnsi="Times New Roman" w:cs="Times New Roman"/>
+        </w:rPr>
+        <w:t xml:space="preserve"> triangular pero </w:t>
+      </w:r>
+      <w:proofErr w:type="spellStart"/>
+      <w:r>
+        <w:rPr>
+          <w:rFonts w:ascii="Times New Roman" w:eastAsia="Times New Roman" w:hAnsi="Times New Roman" w:cs="Times New Roman"/>
+        </w:rPr>
+        <w:t>aun</w:t>
+      </w:r>
+      <w:proofErr w:type="spellEnd"/>
+      <w:r>
+        <w:rPr>
+          <w:rFonts w:ascii="Times New Roman" w:eastAsia="Times New Roman" w:hAnsi="Times New Roman" w:cs="Times New Roman"/>
+        </w:rPr>
+        <w:t xml:space="preserve"> no lo </w:t>
+      </w:r>
+      <w:r>
+        <w:rPr>
+          <w:rFonts w:ascii="Times New Roman" w:eastAsia="Times New Roman" w:hAnsi="Times New Roman" w:cs="Times New Roman"/>
+        </w:rPr>
+        <w:t xml:space="preserve">hemos analizado del todo bien. </w:t>
+      </w:r>
+      <w:bookmarkStart w:id="0" w:name="_GoBack"/>
+      <w:bookmarkEnd w:id="0"/>
     </w:p>
     <w:sectPr>
-      <w:pgSz w:h="16834" w:w="11909" w:orient="portrait"/>
-      <w:pgMar w:bottom="1440" w:top="1440" w:left="1440" w:right="1440" w:header="720" w:footer="720"/>
+      <w:pgSz w:w="11909" w:h="16834"/>
+      <w:pgMar w:top="1440" w:right="1440" w:bottom="1440" w:left="1440" w:header="720" w:footer="720" w:gutter="0"/>
       <w:pgNumType w:start="1"/>
+      <w:cols w:space="720"/>
     </w:sectPr>
   </w:body>
 </w:document>
 </file>
 
-<file path=word/numbering.xml><?xml version="1.0" encoding="utf-8"?>
-<w:numbering xmlns:mc="http://schemas.openxmlformats.org/markup-compatibility/2006" xmlns:o="urn:schemas-microsoft-com:office:office" xmlns:r="http://schemas.openxmlformats.org/officeDocument/2006/relationships" xmlns:m="http://schemas.openxmlformats.org/officeDocument/2006/math" xmlns:v="urn:schemas-microsoft-com:vml" xmlns:wp="http://schemas.openxmlformats.org/drawingml/2006/wordprocessingDrawing" xmlns:w10="urn:schemas-microsoft-com:office:word" xmlns:w="http://schemas.openxmlformats.org/wordprocessingml/2006/main" xmlns:wne="http://schemas.microsoft.com/office/word/2006/wordml" xmlns:sl="http://schemas.openxmlformats.org/schemaLibrary/2006/main" xmlns:a="http://schemas.openxmlformats.org/drawingml/2006/main" xmlns:pic="http://schemas.openxmlformats.org/drawingml/2006/picture" xmlns:c="http://schemas.openxmlformats.org/drawingml/2006/chart" xmlns:lc="http://schemas.openxmlformats.org/drawingml/2006/lockedCanvas" xmlns:dgm="http://schemas.openxmlformats.org/drawingml/2006/diagram" xmlns:wps="http://schemas.microsoft.com/office/word/2010/wordprocessingShape" xmlns:wpg="http://schemas.microsoft.com/office/word/2010/wordprocessingGroup" xmlns:w14="http://schemas.microsoft.com/office/word/2010/wordml" xmlns:w15="http://schemas.microsoft.com/office/word/2012/wordml" xmlns:w16="http://schemas.microsoft.com/office/word/2018/wordml" xmlns:w16cex="http://schemas.microsoft.com/office/word/2018/wordml/cex" xmlns:w16cid="http://schemas.microsoft.com/office/word/2016/wordml/cid" xmlns="http://schemas.microsoft.com/office/tasks/2019/documenttasks" xmlns:cr="http://schemas.microsoft.com/office/comments/2020/reactions"/>
-</file>
-
 <file path=word/styles.xml><?xml version="1.0" encoding="utf-8"?>
-<w:styles xmlns:mc="http://schemas.openxmlformats.org/markup-compatibility/2006" xmlns:o="urn:schemas-microsoft-com:office:office" xmlns:r="http://schemas.openxmlformats.org/officeDocument/2006/relationships" xmlns:m="http://schemas.openxmlformats.org/officeDocument/2006/math" xmlns:v="urn:schemas-microsoft-com:vml" xmlns:wp="http://schemas.openxmlformats.org/drawingml/2006/wordprocessingDrawing" xmlns:w10="urn:schemas-microsoft-com:office:word" xmlns:w="http://schemas.openxmlformats.org/wordprocessingml/2006/main" xmlns:wne="http://schemas.microsoft.com/office/word/2006/wordml" xmlns:sl="http://schemas.openxmlformats.org/schemaLibrary/2006/main" xmlns:a="http://schemas.openxmlformats.org/drawingml/2006/main" xmlns:pic="http://schemas.openxmlformats.org/drawingml/2006/picture" xmlns:c="http://schemas.openxmlformats.org/drawingml/2006/chart" xmlns:lc="http://schemas.openxmlformats.org/drawingml/2006/lockedCanvas" xmlns:dgm="http://schemas.openxmlformats.org/drawingml/2006/diagram" xmlns:wps="http://schemas.microsoft.com/office/word/2010/wordprocessingShape" xmlns:wpg="http://schemas.microsoft.com/office/word/2010/wordprocessingGroup" xmlns:w14="http://schemas.microsoft.com/office/word/2010/wordml" xmlns:w15="http://schemas.microsoft.com/office/word/2012/wordml" xmlns:w16="http://schemas.microsoft.com/office/word/2018/wordml" xmlns:w16cex="http://schemas.microsoft.com/office/word/2018/wordml/cex" xmlns:w16cid="http://schemas.microsoft.com/office/word/2016/wordml/cid" xmlns="http://schemas.microsoft.com/office/tasks/2019/documenttasks" xmlns:cr="http://schemas.microsoft.com/office/comments/2020/reactions">
+<w:styles xmlns:mc="http://schemas.openxmlformats.org/markup-compatibility/2006" xmlns:r="http://schemas.openxmlformats.org/officeDocument/2006/relationships" xmlns:w="http://schemas.openxmlformats.org/wordprocessingml/2006/main" xmlns:w14="http://schemas.microsoft.com/office/word/2010/wordml" xmlns:w15="http://schemas.microsoft.com/office/word/2012/wordml" xmlns:w16se="http://schemas.microsoft.com/office/word/2015/wordml/symex" mc:Ignorable="w14 w15 w16se">
   <w:docDefaults>
     <w:rPrDefault>
       <w:rPr>
-        <w:rFonts w:ascii="Arial" w:cs="Arial" w:eastAsia="Arial" w:hAnsi="Arial"/>
+        <w:rFonts w:ascii="Arial" w:eastAsia="Arial" w:hAnsi="Arial" w:cs="Arial"/>
         <w:sz w:val="22"/>
         <w:szCs w:val="22"/>
-        <w:lang w:val="es"/>
+        <w:lang w:val="es" w:eastAsia="en-US" w:bidi="ar-SA"/>
       </w:rPr>
     </w:rPrDefault>
     <w:pPrDefault>
@@ -110,69 +1267,437 @@
       </w:pPr>
     </w:pPrDefault>
   </w:docDefaults>
-  <w:style w:type="paragraph" w:styleId="Normal" w:default="1">
-    <w:name w:val="normal"/>
+  <w:latentStyles w:defLockedState="0" w:defUIPriority="99" w:defSemiHidden="0" w:defUnhideWhenUsed="0" w:defQFormat="0" w:count="371">
+    <w:lsdException w:name="Normal" w:uiPriority="0" w:qFormat="1"/>
+    <w:lsdException w:name="heading 1" w:uiPriority="9" w:qFormat="1"/>
+    <w:lsdException w:name="heading 2" w:semiHidden="1" w:uiPriority="9" w:unhideWhenUsed="1" w:qFormat="1"/>
+    <w:lsdException w:name="heading 3" w:semiHidden="1" w:uiPriority="9" w:unhideWhenUsed="1" w:qFormat="1"/>
+    <w:lsdException w:name="heading 4" w:semiHidden="1" w:uiPriority="9" w:unhideWhenUsed="1" w:qFormat="1"/>
+    <w:lsdException w:name="heading 5" w:semiHidden="1" w:uiPriority="9" w:unhideWhenUsed="1" w:qFormat="1"/>
+    <w:lsdException w:name="heading 6" w:semiHidden="1" w:uiPriority="9" w:unhideWhenUsed="1" w:qFormat="1"/>
+    <w:lsdException w:name="heading 7" w:semiHidden="1" w:uiPriority="9" w:unhideWhenUsed="1" w:qFormat="1"/>
+    <w:lsdException w:name="heading 8" w:semiHidden="1" w:uiPriority="9" w:unhideWhenUsed="1" w:qFormat="1"/>
+    <w:lsdException w:name="heading 9" w:semiHidden="1" w:uiPriority="9" w:unhideWhenUsed="1" w:qFormat="1"/>
+    <w:lsdException w:name="index 1" w:semiHidden="1" w:unhideWhenUsed="1"/>
+    <w:lsdException w:name="index 2" w:semiHidden="1" w:unhideWhenUsed="1"/>
+    <w:lsdException w:name="index 3" w:semiHidden="1" w:unhideWhenUsed="1"/>
+    <w:lsdException w:name="index 4" w:semiHidden="1" w:unhideWhenUsed="1"/>
+    <w:lsdException w:name="index 5" w:semiHidden="1" w:unhideWhenUsed="1"/>
+    <w:lsdException w:name="index 6" w:semiHidden="1" w:unhideWhenUsed="1"/>
+    <w:lsdException w:name="index 7" w:semiHidden="1" w:unhideWhenUsed="1"/>
+    <w:lsdException w:name="index 8" w:semiHidden="1" w:unhideWhenUsed="1"/>
+    <w:lsdException w:name="index 9" w:semiHidden="1" w:unhideWhenUsed="1"/>
+    <w:lsdException w:name="toc 1" w:semiHidden="1" w:uiPriority="39" w:unhideWhenUsed="1"/>
+    <w:lsdException w:name="toc 2" w:semiHidden="1" w:uiPriority="39" w:unhideWhenUsed="1"/>
+    <w:lsdException w:name="toc 3" w:semiHidden="1" w:uiPriority="39" w:unhideWhenUsed="1"/>
+    <w:lsdException w:name="toc 4" w:semiHidden="1" w:uiPriority="39" w:unhideWhenUsed="1"/>
+    <w:lsdException w:name="toc 5" w:semiHidden="1" w:uiPriority="39" w:unhideWhenUsed="1"/>
+    <w:lsdException w:name="toc 6" w:semiHidden="1" w:uiPriority="39" w:unhideWhenUsed="1"/>
+    <w:lsdException w:name="toc 7" w:semiHidden="1" w:uiPriority="39" w:unhideWhenUsed="1"/>
+    <w:lsdException w:name="toc 8" w:semiHidden="1" w:uiPriority="39" w:unhideWhenUsed="1"/>
+    <w:lsdException w:name="toc 9" w:semiHidden="1" w:uiPriority="39" w:unhideWhenUsed="1"/>
+    <w:lsdException w:name="Normal Indent" w:semiHidden="1" w:unhideWhenUsed="1"/>
+    <w:lsdException w:name="footnote text" w:semiHidden="1" w:unhideWhenUsed="1"/>
+    <w:lsdException w:name="annotation text" w:semiHidden="1" w:unhideWhenUsed="1"/>
+    <w:lsdException w:name="header" w:semiHidden="1" w:unhideWhenUsed="1"/>
+    <w:lsdException w:name="footer" w:semiHidden="1" w:unhideWhenUsed="1"/>
+    <w:lsdException w:name="index heading" w:semiHidden="1" w:unhideWhenUsed="1"/>
+    <w:lsdException w:name="caption" w:semiHidden="1" w:uiPriority="35" w:unhideWhenUsed="1" w:qFormat="1"/>
+    <w:lsdException w:name="table of figures" w:semiHidden="1" w:unhideWhenUsed="1"/>
+    <w:lsdException w:name="envelope address" w:semiHidden="1" w:unhideWhenUsed="1"/>
+    <w:lsdException w:name="envelope return" w:semiHidden="1" w:unhideWhenUsed="1"/>
+    <w:lsdException w:name="footnote reference" w:semiHidden="1" w:unhideWhenUsed="1"/>
+    <w:lsdException w:name="annotation reference" w:semiHidden="1" w:unhideWhenUsed="1"/>
+    <w:lsdException w:name="line number" w:semiHidden="1" w:unhideWhenUsed="1"/>
+    <w:lsdException w:name="page number" w:semiHidden="1" w:unhideWhenUsed="1"/>
+    <w:lsdException w:name="endnote reference" w:semiHidden="1" w:unhideWhenUsed="1"/>
+    <w:lsdException w:name="endnote text" w:semiHidden="1" w:unhideWhenUsed="1"/>
+    <w:lsdException w:name="table of authorities" w:semiHidden="1" w:unhideWhenUsed="1"/>
+    <w:lsdException w:name="macro" w:semiHidden="1" w:unhideWhenUsed="1"/>
+    <w:lsdException w:name="toa heading" w:semiHidden="1" w:unhideWhenUsed="1"/>
+    <w:lsdException w:name="List" w:semiHidden="1" w:unhideWhenUsed="1"/>
+    <w:lsdException w:name="List Bullet" w:semiHidden="1" w:unhideWhenUsed="1"/>
+    <w:lsdException w:name="List Number" w:semiHidden="1" w:unhideWhenUsed="1"/>
+    <w:lsdException w:name="List 2" w:semiHidden="1" w:unhideWhenUsed="1"/>
+    <w:lsdException w:name="List 3" w:semiHidden="1" w:unhideWhenUsed="1"/>
+    <w:lsdException w:name="List 4" w:semiHidden="1" w:unhideWhenUsed="1"/>
+    <w:lsdException w:name="List 5" w:semiHidden="1" w:unhideWhenUsed="1"/>
+    <w:lsdException w:name="List Bullet 2" w:semiHidden="1" w:unhideWhenUsed="1"/>
+    <w:lsdException w:name="List Bullet 3" w:semiHidden="1" w:unhideWhenUsed="1"/>
+    <w:lsdException w:name="List Bullet 4" w:semiHidden="1" w:unhideWhenUsed="1"/>
+    <w:lsdException w:name="List Bullet 5" w:semiHidden="1" w:unhideWhenUsed="1"/>
+    <w:lsdException w:name="List Number 2" w:semiHidden="1" w:unhideWhenUsed="1"/>
+    <w:lsdException w:name="List Number 3" w:semiHidden="1" w:unhideWhenUsed="1"/>
+    <w:lsdException w:name="List Number 4" w:semiHidden="1" w:unhideWhenUsed="1"/>
+    <w:lsdException w:name="List Number 5" w:semiHidden="1" w:unhideWhenUsed="1"/>
+    <w:lsdException w:name="Title" w:uiPriority="10" w:qFormat="1"/>
+    <w:lsdException w:name="Closing" w:semiHidden="1" w:unhideWhenUsed="1"/>
+    <w:lsdException w:name="Signature" w:semiHidden="1" w:unhideWhenUsed="1"/>
+    <w:lsdException w:name="Default Paragraph Font" w:semiHidden="1" w:uiPriority="1" w:unhideWhenUsed="1"/>
+    <w:lsdException w:name="Body Text" w:semiHidden="1" w:unhideWhenUsed="1"/>
+    <w:lsdException w:name="Body Text Indent" w:semiHidden="1" w:unhideWhenUsed="1"/>
+    <w:lsdException w:name="List Continue" w:semiHidden="1" w:unhideWhenUsed="1"/>
+    <w:lsdException w:name="List Continue 2" w:semiHidden="1" w:unhideWhenUsed="1"/>
+    <w:lsdException w:name="List Continue 3" w:semiHidden="1" w:unhideWhenUsed="1"/>
+    <w:lsdException w:name="List Continue 4" w:semiHidden="1" w:unhideWhenUsed="1"/>
+    <w:lsdException w:name="List Continue 5" w:semiHidden="1" w:unhideWhenUsed="1"/>
+    <w:lsdException w:name="Message Header" w:semiHidden="1" w:unhideWhenUsed="1"/>
+    <w:lsdException w:name="Subtitle" w:uiPriority="11" w:qFormat="1"/>
+    <w:lsdException w:name="Salutation" w:semiHidden="1" w:unhideWhenUsed="1"/>
+    <w:lsdException w:name="Date" w:semiHidden="1" w:unhideWhenUsed="1"/>
+    <w:lsdException w:name="Body Text First Indent" w:semiHidden="1" w:unhideWhenUsed="1"/>
+    <w:lsdException w:name="Body Text First Indent 2" w:semiHidden="1" w:unhideWhenUsed="1"/>
+    <w:lsdException w:name="Note Heading" w:semiHidden="1" w:unhideWhenUsed="1"/>
+    <w:lsdException w:name="Body Text 2" w:semiHidden="1" w:unhideWhenUsed="1"/>
+    <w:lsdException w:name="Body Text 3" w:semiHidden="1" w:unhideWhenUsed="1"/>
+    <w:lsdException w:name="Body Text Indent 2" w:semiHidden="1" w:unhideWhenUsed="1"/>
+    <w:lsdException w:name="Body Text Indent 3" w:semiHidden="1" w:unhideWhenUsed="1"/>
+    <w:lsdException w:name="Block Text" w:semiHidden="1" w:unhideWhenUsed="1"/>
+    <w:lsdException w:name="Hyperlink" w:semiHidden="1" w:unhideWhenUsed="1"/>
+    <w:lsdException w:name="FollowedHyperlink" w:semiHidden="1" w:unhideWhenUsed="1"/>
+    <w:lsdException w:name="Strong" w:uiPriority="22" w:qFormat="1"/>
+    <w:lsdException w:name="Emphasis" w:uiPriority="20" w:qFormat="1"/>
+    <w:lsdException w:name="Document Map" w:semiHidden="1" w:unhideWhenUsed="1"/>
+    <w:lsdException w:name="Plain Text" w:semiHidden="1" w:unhideWhenUsed="1"/>
+    <w:lsdException w:name="E-mail Signature" w:semiHidden="1" w:unhideWhenUsed="1"/>
+    <w:lsdException w:name="HTML Top of Form" w:semiHidden="1" w:unhideWhenUsed="1"/>
+    <w:lsdException w:name="HTML Bottom of Form" w:semiHidden="1" w:unhideWhenUsed="1"/>
+    <w:lsdException w:name="Normal (Web)" w:semiHidden="1" w:unhideWhenUsed="1"/>
+    <w:lsdException w:name="HTML Acronym" w:semiHidden="1" w:unhideWhenUsed="1"/>
+    <w:lsdException w:name="HTML Address" w:semiHidden="1" w:unhideWhenUsed="1"/>
+    <w:lsdException w:name="HTML Cite" w:semiHidden="1" w:unhideWhenUsed="1"/>
+    <w:lsdException w:name="HTML Code" w:semiHidden="1" w:unhideWhenUsed="1"/>
+    <w:lsdException w:name="HTML Definition" w:semiHidden="1" w:unhideWhenUsed="1"/>
+    <w:lsdException w:name="HTML Keyboard" w:semiHidden="1" w:unhideWhenUsed="1"/>
+    <w:lsdException w:name="HTML Preformatted" w:semiHidden="1" w:unhideWhenUsed="1"/>
+    <w:lsdException w:name="HTML Sample" w:semiHidden="1" w:unhideWhenUsed="1"/>
+    <w:lsdException w:name="HTML Typewriter" w:semiHidden="1" w:unhideWhenUsed="1"/>
+    <w:lsdException w:name="HTML Variable" w:semiHidden="1" w:unhideWhenUsed="1"/>
+    <w:lsdException w:name="Normal Table" w:semiHidden="1" w:unhideWhenUsed="1"/>
+    <w:lsdException w:name="annotation subject" w:semiHidden="1" w:unhideWhenUsed="1"/>
+    <w:lsdException w:name="No List" w:semiHidden="1" w:unhideWhenUsed="1"/>
+    <w:lsdException w:name="Outline List 1" w:semiHidden="1" w:unhideWhenUsed="1"/>
+    <w:lsdException w:name="Outline List 2" w:semiHidden="1" w:unhideWhenUsed="1"/>
+    <w:lsdException w:name="Outline List 3" w:semiHidden="1" w:unhideWhenUsed="1"/>
+    <w:lsdException w:name="Table Simple 1" w:semiHidden="1" w:unhideWhenUsed="1"/>
+    <w:lsdException w:name="Table Simple 2" w:semiHidden="1" w:unhideWhenUsed="1"/>
+    <w:lsdException w:name="Table Simple 3" w:semiHidden="1" w:unhideWhenUsed="1"/>
+    <w:lsdException w:name="Table Classic 1" w:semiHidden="1" w:unhideWhenUsed="1"/>
+    <w:lsdException w:name="Table Classic 2" w:semiHidden="1" w:unhideWhenUsed="1"/>
+    <w:lsdException w:name="Table Classic 3" w:semiHidden="1" w:unhideWhenUsed="1"/>
+    <w:lsdException w:name="Table Classic 4" w:semiHidden="1" w:unhideWhenUsed="1"/>
+    <w:lsdException w:name="Table Colorful 1" w:semiHidden="1" w:unhideWhenUsed="1"/>
+    <w:lsdException w:name="Table Colorful 2" w:semiHidden="1" w:unhideWhenUsed="1"/>
+    <w:lsdException w:name="Table Colorful 3" w:semiHidden="1" w:unhideWhenUsed="1"/>
+    <w:lsdException w:name="Table Columns 1" w:semiHidden="1" w:unhideWhenUsed="1"/>
+    <w:lsdException w:name="Table Columns 2" w:semiHidden="1" w:unhideWhenUsed="1"/>
+    <w:lsdException w:name="Table Columns 3" w:semiHidden="1" w:unhideWhenUsed="1"/>
+    <w:lsdException w:name="Table Columns 4" w:semiHidden="1" w:unhideWhenUsed="1"/>
+    <w:lsdException w:name="Table Columns 5" w:semiHidden="1" w:unhideWhenUsed="1"/>
+    <w:lsdException w:name="Table Grid 1" w:semiHidden="1" w:unhideWhenUsed="1"/>
+    <w:lsdException w:name="Table Grid 2" w:semiHidden="1" w:unhideWhenUsed="1"/>
+    <w:lsdException w:name="Table Grid 3" w:semiHidden="1" w:unhideWhenUsed="1"/>
+    <w:lsdException w:name="Table Grid 4" w:semiHidden="1" w:unhideWhenUsed="1"/>
+    <w:lsdException w:name="Table Grid 5" w:semiHidden="1" w:unhideWhenUsed="1"/>
+    <w:lsdException w:name="Table Grid 6" w:semiHidden="1" w:unhideWhenUsed="1"/>
+    <w:lsdException w:name="Table Grid 7" w:semiHidden="1" w:unhideWhenUsed="1"/>
+    <w:lsdException w:name="Table Grid 8" w:semiHidden="1" w:unhideWhenUsed="1"/>
+    <w:lsdException w:name="Table List 1" w:semiHidden="1" w:unhideWhenUsed="1"/>
+    <w:lsdException w:name="Table List 2" w:semiHidden="1" w:unhideWhenUsed="1"/>
+    <w:lsdException w:name="Table List 3" w:semiHidden="1" w:unhideWhenUsed="1"/>
+    <w:lsdException w:name="Table List 4" w:semiHidden="1" w:unhideWhenUsed="1"/>
+    <w:lsdException w:name="Table List 5" w:semiHidden="1" w:unhideWhenUsed="1"/>
+    <w:lsdException w:name="Table List 6" w:semiHidden="1" w:unhideWhenUsed="1"/>
+    <w:lsdException w:name="Table List 7" w:semiHidden="1" w:unhideWhenUsed="1"/>
+    <w:lsdException w:name="Table List 8" w:semiHidden="1" w:unhideWhenUsed="1"/>
+    <w:lsdException w:name="Table 3D effects 1" w:semiHidden="1" w:unhideWhenUsed="1"/>
+    <w:lsdException w:name="Table 3D effects 2" w:semiHidden="1" w:unhideWhenUsed="1"/>
+    <w:lsdException w:name="Table 3D effects 3" w:semiHidden="1" w:unhideWhenUsed="1"/>
+    <w:lsdException w:name="Table Contemporary" w:semiHidden="1" w:unhideWhenUsed="1"/>
+    <w:lsdException w:name="Table Elegant" w:semiHidden="1" w:unhideWhenUsed="1"/>
+    <w:lsdException w:name="Table Professional" w:semiHidden="1" w:unhideWhenUsed="1"/>
+    <w:lsdException w:name="Table Subtle 1" w:semiHidden="1" w:unhideWhenUsed="1"/>
+    <w:lsdException w:name="Table Subtle 2" w:semiHidden="1" w:unhideWhenUsed="1"/>
+    <w:lsdException w:name="Table Web 1" w:semiHidden="1" w:unhideWhenUsed="1"/>
+    <w:lsdException w:name="Table Web 2" w:semiHidden="1" w:unhideWhenUsed="1"/>
+    <w:lsdException w:name="Table Web 3" w:semiHidden="1" w:unhideWhenUsed="1"/>
+    <w:lsdException w:name="Balloon Text" w:semiHidden="1" w:unhideWhenUsed="1"/>
+    <w:lsdException w:name="Table Grid" w:uiPriority="39"/>
+    <w:lsdException w:name="Table Theme" w:semiHidden="1" w:unhideWhenUsed="1"/>
+    <w:lsdException w:name="Placeholder Text" w:semiHidden="1"/>
+    <w:lsdException w:name="No Spacing" w:uiPriority="1" w:qFormat="1"/>
+    <w:lsdException w:name="Light Shading" w:uiPriority="60"/>
+    <w:lsdException w:name="Light List" w:uiPriority="61"/>
+    <w:lsdException w:name="Light Grid" w:uiPriority="62"/>
+    <w:lsdException w:name="Medium Shading 1" w:uiPriority="63"/>
+    <w:lsdException w:name="Medium Shading 2" w:uiPriority="64"/>
+    <w:lsdException w:name="Medium List 1" w:uiPriority="65"/>
+    <w:lsdException w:name="Medium List 2" w:uiPriority="66"/>
+    <w:lsdException w:name="Medium Grid 1" w:uiPriority="67"/>
+    <w:lsdException w:name="Medium Grid 2" w:uiPriority="68"/>
+    <w:lsdException w:name="Medium Grid 3" w:uiPriority="69"/>
+    <w:lsdException w:name="Dark List" w:uiPriority="70"/>
+    <w:lsdException w:name="Colorful Shading" w:uiPriority="71"/>
+    <w:lsdException w:name="Colorful List" w:uiPriority="72"/>
+    <w:lsdException w:name="Colorful Grid" w:uiPriority="73"/>
+    <w:lsdException w:name="Light Shading Accent 1" w:uiPriority="60"/>
+    <w:lsdException w:name="Light List Accent 1" w:uiPriority="61"/>
+    <w:lsdException w:name="Light Grid Accent 1" w:uiPriority="62"/>
+    <w:lsdException w:name="Medium Shading 1 Accent 1" w:uiPriority="63"/>
+    <w:lsdException w:name="Medium Shading 2 Accent 1" w:uiPriority="64"/>
+    <w:lsdException w:name="Medium List 1 Accent 1" w:uiPriority="65"/>
+    <w:lsdException w:name="Revision" w:semiHidden="1"/>
+    <w:lsdException w:name="List Paragraph" w:uiPriority="34" w:qFormat="1"/>
+    <w:lsdException w:name="Quote" w:uiPriority="29" w:qFormat="1"/>
+    <w:lsdException w:name="Intense Quote" w:uiPriority="30" w:qFormat="1"/>
+    <w:lsdException w:name="Medium List 2 Accent 1" w:uiPriority="66"/>
+    <w:lsdException w:name="Medium Grid 1 Accent 1" w:uiPriority="67"/>
+    <w:lsdException w:name="Medium Grid 2 Accent 1" w:uiPriority="68"/>
+    <w:lsdException w:name="Medium Grid 3 Accent 1" w:uiPriority="69"/>
+    <w:lsdException w:name="Dark List Accent 1" w:uiPriority="70"/>
+    <w:lsdException w:name="Colorful Shading Accent 1" w:uiPriority="71"/>
+    <w:lsdException w:name="Colorful List Accent 1" w:uiPriority="72"/>
+    <w:lsdException w:name="Colorful Grid Accent 1" w:uiPriority="73"/>
+    <w:lsdException w:name="Light Shading Accent 2" w:uiPriority="60"/>
+    <w:lsdException w:name="Light List Accent 2" w:uiPriority="61"/>
+    <w:lsdException w:name="Light Grid Accent 2" w:uiPriority="62"/>
+    <w:lsdException w:name="Medium Shading 1 Accent 2" w:uiPriority="63"/>
+    <w:lsdException w:name="Medium Shading 2 Accent 2" w:uiPriority="64"/>
+    <w:lsdException w:name="Medium List 1 Accent 2" w:uiPriority="65"/>
+    <w:lsdException w:name="Medium List 2 Accent 2" w:uiPriority="66"/>
+    <w:lsdException w:name="Medium Grid 1 Accent 2" w:uiPriority="67"/>
+    <w:lsdException w:name="Medium Grid 2 Accent 2" w:uiPriority="68"/>
+    <w:lsdException w:name="Medium Grid 3 Accent 2" w:uiPriority="69"/>
+    <w:lsdException w:name="Dark List Accent 2" w:uiPriority="70"/>
+    <w:lsdException w:name="Colorful Shading Accent 2" w:uiPriority="71"/>
+    <w:lsdException w:name="Colorful List Accent 2" w:uiPriority="72"/>
+    <w:lsdException w:name="Colorful Grid Accent 2" w:uiPriority="73"/>
+    <w:lsdException w:name="Light Shading Accent 3" w:uiPriority="60"/>
+    <w:lsdException w:name="Light List Accent 3" w:uiPriority="61"/>
+    <w:lsdException w:name="Light Grid Accent 3" w:uiPriority="62"/>
+    <w:lsdException w:name="Medium Shading 1 Accent 3" w:uiPriority="63"/>
+    <w:lsdException w:name="Medium Shading 2 Accent 3" w:uiPriority="64"/>
+    <w:lsdException w:name="Medium List 1 Accent 3" w:uiPriority="65"/>
+    <w:lsdException w:name="Medium List 2 Accent 3" w:uiPriority="66"/>
+    <w:lsdException w:name="Medium Grid 1 Accent 3" w:uiPriority="67"/>
+    <w:lsdException w:name="Medium Grid 2 Accent 3" w:uiPriority="68"/>
+    <w:lsdException w:name="Medium Grid 3 Accent 3" w:uiPriority="69"/>
+    <w:lsdException w:name="Dark List Accent 3" w:uiPriority="70"/>
+    <w:lsdException w:name="Colorful Shading Accent 3" w:uiPriority="71"/>
+    <w:lsdException w:name="Colorful List Accent 3" w:uiPriority="72"/>
+    <w:lsdException w:name="Colorful Grid Accent 3" w:uiPriority="73"/>
+    <w:lsdException w:name="Light Shading Accent 4" w:uiPriority="60"/>
+    <w:lsdException w:name="Light List Accent 4" w:uiPriority="61"/>
+    <w:lsdException w:name="Light Grid Accent 4" w:uiPriority="62"/>
+    <w:lsdException w:name="Medium Shading 1 Accent 4" w:uiPriority="63"/>
+    <w:lsdException w:name="Medium Shading 2 Accent 4" w:uiPriority="64"/>
+    <w:lsdException w:name="Medium List 1 Accent 4" w:uiPriority="65"/>
+    <w:lsdException w:name="Medium List 2 Accent 4" w:uiPriority="66"/>
+    <w:lsdException w:name="Medium Grid 1 Accent 4" w:uiPriority="67"/>
+    <w:lsdException w:name="Medium Grid 2 Accent 4" w:uiPriority="68"/>
+    <w:lsdException w:name="Medium Grid 3 Accent 4" w:uiPriority="69"/>
+    <w:lsdException w:name="Dark List Accent 4" w:uiPriority="70"/>
+    <w:lsdException w:name="Colorful Shading Accent 4" w:uiPriority="71"/>
+    <w:lsdException w:name="Colorful List Accent 4" w:uiPriority="72"/>
+    <w:lsdException w:name="Colorful Grid Accent 4" w:uiPriority="73"/>
+    <w:lsdException w:name="Light Shading Accent 5" w:uiPriority="60"/>
+    <w:lsdException w:name="Light List Accent 5" w:uiPriority="61"/>
+    <w:lsdException w:name="Light Grid Accent 5" w:uiPriority="62"/>
+    <w:lsdException w:name="Medium Shading 1 Accent 5" w:uiPriority="63"/>
+    <w:lsdException w:name="Medium Shading 2 Accent 5" w:uiPriority="64"/>
+    <w:lsdException w:name="Medium List 1 Accent 5" w:uiPriority="65"/>
+    <w:lsdException w:name="Medium List 2 Accent 5" w:uiPriority="66"/>
+    <w:lsdException w:name="Medium Grid 1 Accent 5" w:uiPriority="67"/>
+    <w:lsdException w:name="Medium Grid 2 Accent 5" w:uiPriority="68"/>
+    <w:lsdException w:name="Medium Grid 3 Accent 5" w:uiPriority="69"/>
+    <w:lsdException w:name="Dark List Accent 5" w:uiPriority="70"/>
+    <w:lsdException w:name="Colorful Shading Accent 5" w:uiPriority="71"/>
+    <w:lsdException w:name="Colorful List Accent 5" w:uiPriority="72"/>
+    <w:lsdException w:name="Colorful Grid Accent 5" w:uiPriority="73"/>
+    <w:lsdException w:name="Light Shading Accent 6" w:uiPriority="60"/>
+    <w:lsdException w:name="Light List Accent 6" w:uiPriority="61"/>
+    <w:lsdException w:name="Light Grid Accent 6" w:uiPriority="62"/>
+    <w:lsdException w:name="Medium Shading 1 Accent 6" w:uiPriority="63"/>
+    <w:lsdException w:name="Medium Shading 2 Accent 6" w:uiPriority="64"/>
+    <w:lsdException w:name="Medium List 1 Accent 6" w:uiPriority="65"/>
+    <w:lsdException w:name="Medium List 2 Accent 6" w:uiPriority="66"/>
+    <w:lsdException w:name="Medium Grid 1 Accent 6" w:uiPriority="67"/>
+    <w:lsdException w:name="Medium Grid 2 Accent 6" w:uiPriority="68"/>
+    <w:lsdException w:name="Medium Grid 3 Accent 6" w:uiPriority="69"/>
+    <w:lsdException w:name="Dark List Accent 6" w:uiPriority="70"/>
+    <w:lsdException w:name="Colorful Shading Accent 6" w:uiPriority="71"/>
+    <w:lsdException w:name="Colorful List Accent 6" w:uiPriority="72"/>
+    <w:lsdException w:name="Colorful Grid Accent 6" w:uiPriority="73"/>
+    <w:lsdException w:name="Subtle Emphasis" w:uiPriority="19" w:qFormat="1"/>
+    <w:lsdException w:name="Intense Emphasis" w:uiPriority="21" w:qFormat="1"/>
+    <w:lsdException w:name="Subtle Reference" w:uiPriority="31" w:qFormat="1"/>
+    <w:lsdException w:name="Intense Reference" w:uiPriority="32" w:qFormat="1"/>
+    <w:lsdException w:name="Book Title" w:uiPriority="33" w:qFormat="1"/>
+    <w:lsdException w:name="Bibliography" w:semiHidden="1" w:uiPriority="37" w:unhideWhenUsed="1"/>
+    <w:lsdException w:name="TOC Heading" w:semiHidden="1" w:uiPriority="39" w:unhideWhenUsed="1" w:qFormat="1"/>
+    <w:lsdException w:name="Plain Table 1" w:uiPriority="41"/>
+    <w:lsdException w:name="Plain Table 2" w:uiPriority="42"/>
+    <w:lsdException w:name="Plain Table 3" w:uiPriority="43"/>
+    <w:lsdException w:name="Plain Table 4" w:uiPriority="44"/>
+    <w:lsdException w:name="Plain Table 5" w:uiPriority="45"/>
+    <w:lsdException w:name="Grid Table Light" w:uiPriority="40"/>
+    <w:lsdException w:name="Grid Table 1 Light" w:uiPriority="46"/>
+    <w:lsdException w:name="Grid Table 2" w:uiPriority="47"/>
+    <w:lsdException w:name="Grid Table 3" w:uiPriority="48"/>
+    <w:lsdException w:name="Grid Table 4" w:uiPriority="49"/>
+    <w:lsdException w:name="Grid Table 5 Dark" w:uiPriority="50"/>
+    <w:lsdException w:name="Grid Table 6 Colorful" w:uiPriority="51"/>
+    <w:lsdException w:name="Grid Table 7 Colorful" w:uiPriority="52"/>
+    <w:lsdException w:name="Grid Table 1 Light Accent 1" w:uiPriority="46"/>
+    <w:lsdException w:name="Grid Table 2 Accent 1" w:uiPriority="47"/>
+    <w:lsdException w:name="Grid Table 3 Accent 1" w:uiPriority="48"/>
+    <w:lsdException w:name="Grid Table 4 Accent 1" w:uiPriority="49"/>
+    <w:lsdException w:name="Grid Table 5 Dark Accent 1" w:uiPriority="50"/>
+    <w:lsdException w:name="Grid Table 6 Colorful Accent 1" w:uiPriority="51"/>
+    <w:lsdException w:name="Grid Table 7 Colorful Accent 1" w:uiPriority="52"/>
+    <w:lsdException w:name="Grid Table 1 Light Accent 2" w:uiPriority="46"/>
+    <w:lsdException w:name="Grid Table 2 Accent 2" w:uiPriority="47"/>
+    <w:lsdException w:name="Grid Table 3 Accent 2" w:uiPriority="48"/>
+    <w:lsdException w:name="Grid Table 4 Accent 2" w:uiPriority="49"/>
+    <w:lsdException w:name="Grid Table 5 Dark Accent 2" w:uiPriority="50"/>
+    <w:lsdException w:name="Grid Table 6 Colorful Accent 2" w:uiPriority="51"/>
+    <w:lsdException w:name="Grid Table 7 Colorful Accent 2" w:uiPriority="52"/>
+    <w:lsdException w:name="Grid Table 1 Light Accent 3" w:uiPriority="46"/>
+    <w:lsdException w:name="Grid Table 2 Accent 3" w:uiPriority="47"/>
+    <w:lsdException w:name="Grid Table 3 Accent 3" w:uiPriority="48"/>
+    <w:lsdException w:name="Grid Table 4 Accent 3" w:uiPriority="49"/>
+    <w:lsdException w:name="Grid Table 5 Dark Accent 3" w:uiPriority="50"/>
+    <w:lsdException w:name="Grid Table 6 Colorful Accent 3" w:uiPriority="51"/>
+    <w:lsdException w:name="Grid Table 7 Colorful Accent 3" w:uiPriority="52"/>
+    <w:lsdException w:name="Grid Table 1 Light Accent 4" w:uiPriority="46"/>
+    <w:lsdException w:name="Grid Table 2 Accent 4" w:uiPriority="47"/>
+    <w:lsdException w:name="Grid Table 3 Accent 4" w:uiPriority="48"/>
+    <w:lsdException w:name="Grid Table 4 Accent 4" w:uiPriority="49"/>
+    <w:lsdException w:name="Grid Table 5 Dark Accent 4" w:uiPriority="50"/>
+    <w:lsdException w:name="Grid Table 6 Colorful Accent 4" w:uiPriority="51"/>
+    <w:lsdException w:name="Grid Table 7 Colorful Accent 4" w:uiPriority="52"/>
+    <w:lsdException w:name="Grid Table 1 Light Accent 5" w:uiPriority="46"/>
+    <w:lsdException w:name="Grid Table 2 Accent 5" w:uiPriority="47"/>
+    <w:lsdException w:name="Grid Table 3 Accent 5" w:uiPriority="48"/>
+    <w:lsdException w:name="Grid Table 4 Accent 5" w:uiPriority="49"/>
+    <w:lsdException w:name="Grid Table 5 Dark Accent 5" w:uiPriority="50"/>
+    <w:lsdException w:name="Grid Table 6 Colorful Accent 5" w:uiPriority="51"/>
+    <w:lsdException w:name="Grid Table 7 Colorful Accent 5" w:uiPriority="52"/>
+    <w:lsdException w:name="Grid Table 1 Light Accent 6" w:uiPriority="46"/>
+    <w:lsdException w:name="Grid Table 2 Accent 6" w:uiPriority="47"/>
+    <w:lsdException w:name="Grid Table 3 Accent 6" w:uiPriority="48"/>
+    <w:lsdException w:name="Grid Table 4 Accent 6" w:uiPriority="49"/>
+    <w:lsdException w:name="Grid Table 5 Dark Accent 6" w:uiPriority="50"/>
+    <w:lsdException w:name="Grid Table 6 Colorful Accent 6" w:uiPriority="51"/>
+    <w:lsdException w:name="Grid Table 7 Colorful Accent 6" w:uiPriority="52"/>
+    <w:lsdException w:name="List Table 1 Light" w:uiPriority="46"/>
+    <w:lsdException w:name="List Table 2" w:uiPriority="47"/>
+    <w:lsdException w:name="List Table 3" w:uiPriority="48"/>
+    <w:lsdException w:name="List Table 4" w:uiPriority="49"/>
+    <w:lsdException w:name="List Table 5 Dark" w:uiPriority="50"/>
+    <w:lsdException w:name="List Table 6 Colorful" w:uiPriority="51"/>
+    <w:lsdException w:name="List Table 7 Colorful" w:uiPriority="52"/>
+    <w:lsdException w:name="List Table 1 Light Accent 1" w:uiPriority="46"/>
+    <w:lsdException w:name="List Table 2 Accent 1" w:uiPriority="47"/>
+    <w:lsdException w:name="List Table 3 Accent 1" w:uiPriority="48"/>
+    <w:lsdException w:name="List Table 4 Accent 1" w:uiPriority="49"/>
+    <w:lsdException w:name="List Table 5 Dark Accent 1" w:uiPriority="50"/>
+    <w:lsdException w:name="List Table 6 Colorful Accent 1" w:uiPriority="51"/>
+    <w:lsdException w:name="List Table 7 Colorful Accent 1" w:uiPriority="52"/>
+    <w:lsdException w:name="List Table 1 Light Accent 2" w:uiPriority="46"/>
+    <w:lsdException w:name="List Table 2 Accent 2" w:uiPriority="47"/>
+    <w:lsdException w:name="List Table 3 Accent 2" w:uiPriority="48"/>
+    <w:lsdException w:name="List Table 4 Accent 2" w:uiPriority="49"/>
+    <w:lsdException w:name="List Table 5 Dark Accent 2" w:uiPriority="50"/>
+    <w:lsdException w:name="List Table 6 Colorful Accent 2" w:uiPriority="51"/>
+    <w:lsdException w:name="List Table 7 Colorful Accent 2" w:uiPriority="52"/>
+    <w:lsdException w:name="List Table 1 Light Accent 3" w:uiPriority="46"/>
+    <w:lsdException w:name="List Table 2 Accent 3" w:uiPriority="47"/>
+    <w:lsdException w:name="List Table 3 Accent 3" w:uiPriority="48"/>
+    <w:lsdException w:name="List Table 4 Accent 3" w:uiPriority="49"/>
+    <w:lsdException w:name="List Table 5 Dark Accent 3" w:uiPriority="50"/>
+    <w:lsdException w:name="List Table 6 Colorful Accent 3" w:uiPriority="51"/>
+    <w:lsdException w:name="List Table 7 Colorful Accent 3" w:uiPriority="52"/>
+    <w:lsdException w:name="List Table 1 Light Accent 4" w:uiPriority="46"/>
+    <w:lsdException w:name="List Table 2 Accent 4" w:uiPriority="47"/>
+    <w:lsdException w:name="List Table 3 Accent 4" w:uiPriority="48"/>
+    <w:lsdException w:name="List Table 4 Accent 4" w:uiPriority="49"/>
+    <w:lsdException w:name="List Table 5 Dark Accent 4" w:uiPriority="50"/>
+    <w:lsdException w:name="List Table 6 Colorful Accent 4" w:uiPriority="51"/>
+    <w:lsdException w:name="List Table 7 Colorful Accent 4" w:uiPriority="52"/>
+    <w:lsdException w:name="List Table 1 Light Accent 5" w:uiPriority="46"/>
+    <w:lsdException w:name="List Table 2 Accent 5" w:uiPriority="47"/>
+    <w:lsdException w:name="List Table 3 Accent 5" w:uiPriority="48"/>
+    <w:lsdException w:name="List Table 4 Accent 5" w:uiPriority="49"/>
+    <w:lsdException w:name="List Table 5 Dark Accent 5" w:uiPriority="50"/>
+    <w:lsdException w:name="List Table 6 Colorful Accent 5" w:uiPriority="51"/>
+    <w:lsdException w:name="List Table 7 Colorful Accent 5" w:uiPriority="52"/>
+    <w:lsdException w:name="List Table 1 Light Accent 6" w:uiPriority="46"/>
+    <w:lsdException w:name="List Table 2 Accent 6" w:uiPriority="47"/>
+    <w:lsdException w:name="List Table 3 Accent 6" w:uiPriority="48"/>
+    <w:lsdException w:name="List Table 4 Accent 6" w:uiPriority="49"/>
+    <w:lsdException w:name="List Table 5 Dark Accent 6" w:uiPriority="50"/>
+    <w:lsdException w:name="List Table 6 Colorful Accent 6" w:uiPriority="51"/>
+    <w:lsdException w:name="List Table 7 Colorful Accent 6" w:uiPriority="52"/>
+  </w:latentStyles>
+  <w:style w:type="paragraph" w:default="1" w:styleId="Normal">
+    <w:name w:val="Normal"/>
   </w:style>
-  <w:style w:type="table" w:styleId="TableNormal" w:default="1">
-    <w:name w:val="Table Normal"/>
-  </w:style>
-  <w:style w:type="paragraph" w:styleId="Heading1">
+  <w:style w:type="paragraph" w:styleId="Ttulo1">
     <w:name w:val="heading 1"/>
     <w:basedOn w:val="Normal"/>
     <w:next w:val="Normal"/>
     <w:pPr>
-      <w:keepNext w:val="1"/>
-      <w:keepLines w:val="1"/>
-      <w:pageBreakBefore w:val="0"/>
-      <w:spacing w:after="120" w:before="400" w:lineRule="auto"/>
+      <w:keepNext/>
+      <w:keepLines/>
+      <w:spacing w:before="400" w:after="120"/>
+      <w:outlineLvl w:val="0"/>
     </w:pPr>
     <w:rPr>
       <w:sz w:val="40"/>
       <w:szCs w:val="40"/>
     </w:rPr>
   </w:style>
-  <w:style w:type="paragraph" w:styleId="Heading2">
+  <w:style w:type="paragraph" w:styleId="Ttulo2">
     <w:name w:val="heading 2"/>
     <w:basedOn w:val="Normal"/>
     <w:next w:val="Normal"/>
     <w:pPr>
-      <w:keepNext w:val="1"/>
-      <w:keepLines w:val="1"/>
-      <w:pageBreakBefore w:val="0"/>
-      <w:spacing w:after="120" w:before="360" w:lineRule="auto"/>
+      <w:keepNext/>
+      <w:keepLines/>
+      <w:spacing w:before="360" w:after="120"/>
+      <w:outlineLvl w:val="1"/>
     </w:pPr>
     <w:rPr>
-      <w:b w:val="0"/>
       <w:sz w:val="32"/>
       <w:szCs w:val="32"/>
     </w:rPr>
   </w:style>
-  <w:style w:type="paragraph" w:styleId="Heading3">
+  <w:style w:type="paragraph" w:styleId="Ttulo3">
     <w:name w:val="heading 3"/>
     <w:basedOn w:val="Normal"/>
     <w:next w:val="Normal"/>
     <w:pPr>
-      <w:keepNext w:val="1"/>
-      <w:keepLines w:val="1"/>
-      <w:pageBreakBefore w:val="0"/>
-      <w:spacing w:after="80" w:before="320" w:lineRule="auto"/>
+      <w:keepNext/>
+      <w:keepLines/>
+      <w:spacing w:before="320" w:after="80"/>
+      <w:outlineLvl w:val="2"/>
     </w:pPr>
     <w:rPr>
-      <w:b w:val="0"/>
       <w:color w:val="434343"/>
       <w:sz w:val="28"/>
       <w:szCs w:val="28"/>
     </w:rPr>
   </w:style>
-  <w:style w:type="paragraph" w:styleId="Heading4">
+  <w:style w:type="paragraph" w:styleId="Ttulo4">
     <w:name w:val="heading 4"/>
     <w:basedOn w:val="Normal"/>
     <w:next w:val="Normal"/>
     <w:pPr>
-      <w:keepNext w:val="1"/>
-      <w:keepLines w:val="1"/>
-      <w:pageBreakBefore w:val="0"/>
-      <w:spacing w:after="80" w:before="280" w:lineRule="auto"/>
+      <w:keepNext/>
+      <w:keepLines/>
+      <w:spacing w:before="280" w:after="80"/>
+      <w:outlineLvl w:val="3"/>
     </w:pPr>
     <w:rPr>
       <w:color w:val="666666"/>
@@ -180,67 +1705,97 @@
       <w:szCs w:val="24"/>
     </w:rPr>
   </w:style>
-  <w:style w:type="paragraph" w:styleId="Heading5">
+  <w:style w:type="paragraph" w:styleId="Ttulo5">
     <w:name w:val="heading 5"/>
     <w:basedOn w:val="Normal"/>
     <w:next w:val="Normal"/>
     <w:pPr>
-      <w:keepNext w:val="1"/>
-      <w:keepLines w:val="1"/>
-      <w:pageBreakBefore w:val="0"/>
-      <w:spacing w:after="80" w:before="240" w:lineRule="auto"/>
+      <w:keepNext/>
+      <w:keepLines/>
+      <w:spacing w:before="240" w:after="80"/>
+      <w:outlineLvl w:val="4"/>
     </w:pPr>
     <w:rPr>
       <w:color w:val="666666"/>
-      <w:sz w:val="22"/>
-      <w:szCs w:val="22"/>
     </w:rPr>
   </w:style>
-  <w:style w:type="paragraph" w:styleId="Heading6">
+  <w:style w:type="paragraph" w:styleId="Ttulo6">
     <w:name w:val="heading 6"/>
     <w:basedOn w:val="Normal"/>
     <w:next w:val="Normal"/>
     <w:pPr>
-      <w:keepNext w:val="1"/>
-      <w:keepLines w:val="1"/>
-      <w:pageBreakBefore w:val="0"/>
-      <w:spacing w:after="80" w:before="240" w:lineRule="auto"/>
+      <w:keepNext/>
+      <w:keepLines/>
+      <w:spacing w:before="240" w:after="80"/>
+      <w:outlineLvl w:val="5"/>
     </w:pPr>
     <w:rPr>
-      <w:i w:val="1"/>
+      <w:i/>
       <w:color w:val="666666"/>
-      <w:sz w:val="22"/>
-      <w:szCs w:val="22"/>
     </w:rPr>
   </w:style>
-  <w:style w:type="paragraph" w:styleId="Title">
+  <w:style w:type="character" w:default="1" w:styleId="Fuentedeprrafopredeter">
+    <w:name w:val="Default Paragraph Font"/>
+    <w:uiPriority w:val="1"/>
+    <w:semiHidden/>
+    <w:unhideWhenUsed/>
+  </w:style>
+  <w:style w:type="table" w:default="1" w:styleId="Tablanormal">
+    <w:name w:val="Normal Table"/>
+    <w:uiPriority w:val="99"/>
+    <w:semiHidden/>
+    <w:unhideWhenUsed/>
+    <w:tblPr>
+      <w:tblInd w:w="0" w:type="dxa"/>
+      <w:tblCellMar>
+        <w:top w:w="0" w:type="dxa"/>
+        <w:left w:w="108" w:type="dxa"/>
+        <w:bottom w:w="0" w:type="dxa"/>
+        <w:right w:w="108" w:type="dxa"/>
+      </w:tblCellMar>
+    </w:tblPr>
+  </w:style>
+  <w:style w:type="numbering" w:default="1" w:styleId="Sinlista">
+    <w:name w:val="No List"/>
+    <w:uiPriority w:val="99"/>
+    <w:semiHidden/>
+    <w:unhideWhenUsed/>
+  </w:style>
+  <w:style w:type="table" w:customStyle="1" w:styleId="TableNormal">
+    <w:name w:val="Table Normal"/>
+    <w:tblPr>
+      <w:tblCellMar>
+        <w:top w:w="0" w:type="dxa"/>
+        <w:left w:w="0" w:type="dxa"/>
+        <w:bottom w:w="0" w:type="dxa"/>
+        <w:right w:w="0" w:type="dxa"/>
+      </w:tblCellMar>
+    </w:tblPr>
+  </w:style>
+  <w:style w:type="paragraph" w:styleId="Ttulo">
     <w:name w:val="Title"/>
     <w:basedOn w:val="Normal"/>
     <w:next w:val="Normal"/>
     <w:pPr>
-      <w:keepNext w:val="1"/>
-      <w:keepLines w:val="1"/>
-      <w:pageBreakBefore w:val="0"/>
-      <w:spacing w:after="60" w:before="0" w:lineRule="auto"/>
+      <w:keepNext/>
+      <w:keepLines/>
+      <w:spacing w:after="60"/>
     </w:pPr>
     <w:rPr>
       <w:sz w:val="52"/>
       <w:szCs w:val="52"/>
     </w:rPr>
   </w:style>
-  <w:style w:type="paragraph" w:styleId="Subtitle">
+  <w:style w:type="paragraph" w:styleId="Subttulo">
     <w:name w:val="Subtitle"/>
     <w:basedOn w:val="Normal"/>
     <w:next w:val="Normal"/>
     <w:pPr>
-      <w:keepNext w:val="1"/>
-      <w:keepLines w:val="1"/>
-      <w:pageBreakBefore w:val="0"/>
-      <w:spacing w:after="320" w:before="0" w:lineRule="auto"/>
+      <w:keepNext/>
+      <w:keepLines/>
+      <w:spacing w:after="320"/>
     </w:pPr>
     <w:rPr>
-      <w:rFonts w:ascii="Arial" w:cs="Arial" w:eastAsia="Arial" w:hAnsi="Arial"/>
-      <w:i w:val="0"/>
       <w:color w:val="666666"/>
       <w:sz w:val="30"/>
       <w:szCs w:val="30"/>

--- a/Desafio 1 stev, Juan D.docx
+++ b/Desafio 1 stev, Juan D.docx
@@ -28,6 +28,21 @@
           <w:rFonts w:ascii="Times New Roman" w:cs="Times New Roman" w:eastAsia="Times New Roman" w:hAnsi="Times New Roman"/>
           <w:rtl w:val="0"/>
         </w:rPr>
+        <w:t xml:space="preserve"> A)Análisis del problema.</w:t>
+      </w:r>
+    </w:p>
+    <w:p>
+      <w:pPr>
+        <w:spacing w:after="240" w:before="240" w:lineRule="auto"/>
+        <w:rPr>
+          <w:rFonts w:ascii="Times New Roman" w:cs="Times New Roman" w:eastAsia="Times New Roman" w:hAnsi="Times New Roman"/>
+        </w:rPr>
+      </w:pPr>
+      <w:r>
+        <w:rPr>
+          <w:rFonts w:ascii="Times New Roman" w:cs="Times New Roman" w:eastAsia="Times New Roman" w:hAnsi="Times New Roman"/>
+          <w:rtl w:val="0"/>
+        </w:rPr>
         <w:t xml:space="preserve"> </w:t>
       </w:r>
     </w:p>
@@ -43,6 +58,21 @@
           <w:rFonts w:ascii="Times New Roman" w:cs="Times New Roman" w:eastAsia="Times New Roman" w:hAnsi="Times New Roman"/>
           <w:rtl w:val="0"/>
         </w:rPr>
+        <w:t xml:space="preserve">En este análisis nosotros hemos logrado entender en gran parte del desafío y hemos logrado recolectar la siguiente información,el desafío nos solicita crear un programa que reciba una señal mediante un generador de señales y lograr interpretar esa información para usarla en el código y esta parte del desarrollo va a ser la más complicada ya que aún estamos en busca de una forma de lograrlo por otra parte también nos solicita que mediante la pulsación de un botón debe empezar la toma de datos y cuando este se vuelva a pulsar por 2da vez debería de parar la toma de muestra y mostrar en la pantalla lsd la frecuencia y amplitud de ese instante, para saber la frecuencia hemos pensado en usar una función llamada millis que nos da el tiempo que ha pasado desde que se pulsó el botón y luego lo estaríamos con el inicio y ya con eso conseguimos ese tiempo,y ya para saber la amplitud hemos pensado en crear un arreglo que tome los valores máximos que toma la onda y ya con eso la conocemos.</w:t>
+      </w:r>
+    </w:p>
+    <w:p>
+      <w:pPr>
+        <w:spacing w:after="240" w:before="240" w:lineRule="auto"/>
+        <w:rPr>
+          <w:rFonts w:ascii="Times New Roman" w:cs="Times New Roman" w:eastAsia="Times New Roman" w:hAnsi="Times New Roman"/>
+        </w:rPr>
+      </w:pPr>
+      <w:r>
+        <w:rPr>
+          <w:rFonts w:ascii="Times New Roman" w:cs="Times New Roman" w:eastAsia="Times New Roman" w:hAnsi="Times New Roman"/>
+          <w:rtl w:val="0"/>
+        </w:rPr>
         <w:t xml:space="preserve"> </w:t>
       </w:r>
     </w:p>
@@ -58,7 +88,22 @@
           <w:rFonts w:ascii="Times New Roman" w:cs="Times New Roman" w:eastAsia="Times New Roman" w:hAnsi="Times New Roman"/>
           <w:rtl w:val="0"/>
         </w:rPr>
-        <w:t xml:space="preserve">En este análisis nosotros hemos logrado entender en gran parte del desafío y hemos logrado recolectar la siguiente información,el desafio nos solicita crear un progama que reciba una señal mediante un generador de señales y lograr interpretar esa información para usarla en el codigo y esta parte del desarrollo va a ser la mas complicada ya que aun estamos en busca de una forma de lograrlo por otra parte tambien nos solicita que mediante la pulsación de un botón debe empezar la toma de datos y cuando este se vuelva a pulsar por 2da vez debería de parar la toma de muestra y mostrar en la pantalla lsd la frecuencia y amplitud de ese instante, para saber la frecuencia hemos pensado en usar una función llamada millis que nos da el tiempo que ha pasado desde que se pulso el botón y luego lo estaríamos con el inicio y ya con eso conseguimos ese tiempo,y ya para saber la amplitud hemos pensado en crear un arreglo que tome los valores maximos que toma la onda y ya con eso la conocemos.</w:t>
+        <w:t xml:space="preserve">luego para la otra parte del desafío que nos solicita detectar la forma de la señal de entrada hemos pensado en medir los valores en cierto tiempo por ejemplo la señal cuadrada mantiene un valor durante un tiempo y luego cae en picada,esta en si seria la mas facil de detectar ya luego para la señal senoidal y la triangular si es mucho más complejo diferenciarlas pero con esfuerzo se lograra.</w:t>
+      </w:r>
+    </w:p>
+    <w:p>
+      <w:pPr>
+        <w:spacing w:after="240" w:before="240" w:lineRule="auto"/>
+        <w:rPr>
+          <w:rFonts w:ascii="Times New Roman" w:cs="Times New Roman" w:eastAsia="Times New Roman" w:hAnsi="Times New Roman"/>
+        </w:rPr>
+      </w:pPr>
+      <w:r>
+        <w:rPr>
+          <w:rFonts w:ascii="Times New Roman" w:cs="Times New Roman" w:eastAsia="Times New Roman" w:hAnsi="Times New Roman"/>
+          <w:rtl w:val="0"/>
+        </w:rPr>
+        <w:t xml:space="preserve">Además de esto manejaremos el uso de memoria dinámica para tener mejor control de la memoria y que no se nos agote el espacio pudiendo asi hacer varias pruebas </w:t>
       </w:r>
     </w:p>
     <w:p>
@@ -88,22 +133,100 @@
           <w:rFonts w:ascii="Times New Roman" w:cs="Times New Roman" w:eastAsia="Times New Roman" w:hAnsi="Times New Roman"/>
           <w:rtl w:val="0"/>
         </w:rPr>
-        <w:t xml:space="preserve">luego para la otra parte del desafio que nos solicita detectar la forma de la señal de entrada hemos pensado en medir los valores en cierto tiempo por ejemplo la señal cuadrada mantiene un valor durante un tiempo y luego cae en picada,esta en si seria la mas facil de detectar ya luego para la señal senoidal y la triangular si es mucho mas complejo diferenciarlas pero con esfuerzo se lograra.</w:t>
-      </w:r>
-    </w:p>
-    <w:p>
-      <w:pPr>
-        <w:spacing w:after="240" w:before="240" w:lineRule="auto"/>
-        <w:rPr>
-          <w:rFonts w:ascii="Times New Roman" w:cs="Times New Roman" w:eastAsia="Times New Roman" w:hAnsi="Times New Roman"/>
-        </w:rPr>
-      </w:pPr>
-      <w:r>
-        <w:rPr>
-          <w:rFonts w:ascii="Times New Roman" w:cs="Times New Roman" w:eastAsia="Times New Roman" w:hAnsi="Times New Roman"/>
-          <w:rtl w:val="0"/>
-        </w:rPr>
-        <w:t xml:space="preserve"> </w:t>
+        <w:t xml:space="preserve">B). Esquema del análisis del problema.</w:t>
+      </w:r>
+    </w:p>
+    <w:p>
+      <w:pPr>
+        <w:spacing w:after="240" w:before="240" w:lineRule="auto"/>
+        <w:rPr>
+          <w:rFonts w:ascii="Times New Roman" w:cs="Times New Roman" w:eastAsia="Times New Roman" w:hAnsi="Times New Roman"/>
+        </w:rPr>
+      </w:pPr>
+      <w:r>
+        <w:rPr>
+          <w:rFonts w:ascii="Times New Roman" w:cs="Times New Roman" w:eastAsia="Times New Roman" w:hAnsi="Times New Roman"/>
+        </w:rPr>
+        <w:drawing>
+          <wp:inline distB="114300" distT="114300" distL="114300" distR="114300">
+            <wp:extent cx="5731200" cy="4165600"/>
+            <wp:effectExtent b="0" l="0" r="0" t="0"/>
+            <wp:docPr id="8" name="image12.png"/>
+            <a:graphic>
+              <a:graphicData uri="http://schemas.openxmlformats.org/drawingml/2006/picture">
+                <pic:pic>
+                  <pic:nvPicPr>
+                    <pic:cNvPr id="0" name="image12.png"/>
+                    <pic:cNvPicPr preferRelativeResize="0"/>
+                  </pic:nvPicPr>
+                  <pic:blipFill>
+                    <a:blip r:embed="rId6"/>
+                    <a:srcRect b="0" l="0" r="0" t="0"/>
+                    <a:stretch>
+                      <a:fillRect/>
+                    </a:stretch>
+                  </pic:blipFill>
+                  <pic:spPr>
+                    <a:xfrm>
+                      <a:off x="0" y="0"/>
+                      <a:ext cx="5731200" cy="4165600"/>
+                    </a:xfrm>
+                    <a:prstGeom prst="rect"/>
+                    <a:ln/>
+                  </pic:spPr>
+                </pic:pic>
+              </a:graphicData>
+            </a:graphic>
+          </wp:inline>
+        </w:drawing>
+      </w:r>
+      <w:r>
+        <w:rPr>
+          <w:rtl w:val="0"/>
+        </w:rPr>
+      </w:r>
+    </w:p>
+    <w:p>
+      <w:pPr>
+        <w:spacing w:after="240" w:before="240" w:lineRule="auto"/>
+        <w:rPr>
+          <w:rFonts w:ascii="Times New Roman" w:cs="Times New Roman" w:eastAsia="Times New Roman" w:hAnsi="Times New Roman"/>
+        </w:rPr>
+      </w:pPr>
+      <w:r>
+        <w:rPr>
+          <w:rFonts w:ascii="Times New Roman" w:cs="Times New Roman" w:eastAsia="Times New Roman" w:hAnsi="Times New Roman"/>
+          <w:rtl w:val="0"/>
+        </w:rPr>
+        <w:t xml:space="preserve">C) Algoritmos implementados.</w:t>
+      </w:r>
+    </w:p>
+    <w:p>
+      <w:pPr>
+        <w:spacing w:after="240" w:before="240" w:lineRule="auto"/>
+        <w:rPr>
+          <w:rFonts w:ascii="Times New Roman" w:cs="Times New Roman" w:eastAsia="Times New Roman" w:hAnsi="Times New Roman"/>
+        </w:rPr>
+      </w:pPr>
+      <w:r>
+        <w:rPr>
+          <w:rFonts w:ascii="Times New Roman" w:cs="Times New Roman" w:eastAsia="Times New Roman" w:hAnsi="Times New Roman"/>
+          <w:rtl w:val="0"/>
+        </w:rPr>
+        <w:t xml:space="preserve">Creación arreglo dinámico leyendo datos,imprimir arreglo,actualizar maximo y minimo valor para amplitud,detectar cruce por medio, Hallar forma señal, liberar memoria dinámica, reiniciar sistema para reiniciar los variables dinámicas después de liberarlas,void setup iniciar variables lcd,entradas digitales , pines etc, void loop ejecución del programa y hallar cosas como amplitud forma señal , frecuencia mediante el uso de los botones.</w:t>
+      </w:r>
+    </w:p>
+    <w:p>
+      <w:pPr>
+        <w:spacing w:after="240" w:before="240" w:lineRule="auto"/>
+        <w:rPr>
+          <w:rFonts w:ascii="Times New Roman" w:cs="Times New Roman" w:eastAsia="Times New Roman" w:hAnsi="Times New Roman"/>
+        </w:rPr>
+      </w:pPr>
+      <w:r>
+        <w:rPr>
+          <w:rtl w:val="0"/>
+        </w:rPr>
       </w:r>
     </w:p>
     <w:p>
@@ -128,16 +251,16 @@
           <wp:inline distB="114300" distT="114300" distL="114300" distR="114300">
             <wp:extent cx="5731200" cy="2565400"/>
             <wp:effectExtent b="0" l="0" r="0" t="0"/>
-            <wp:docPr id="7" name="image1.png"/>
+            <wp:docPr id="12" name="image11.png"/>
             <a:graphic>
               <a:graphicData uri="http://schemas.openxmlformats.org/drawingml/2006/picture">
                 <pic:pic>
                   <pic:nvPicPr>
-                    <pic:cNvPr id="0" name="image1.png"/>
+                    <pic:cNvPr id="0" name="image11.png"/>
                     <pic:cNvPicPr preferRelativeResize="0"/>
                   </pic:nvPicPr>
                   <pic:blipFill>
-                    <a:blip r:embed="rId6"/>
+                    <a:blip r:embed="rId7"/>
                     <a:srcRect b="0" l="0" r="0" t="0"/>
                     <a:stretch>
                       <a:fillRect/>
@@ -215,16 +338,16 @@
           <wp:inline distB="114300" distT="114300" distL="114300" distR="114300">
             <wp:extent cx="5133975" cy="6543675"/>
             <wp:effectExtent b="0" l="0" r="0" t="0"/>
-            <wp:docPr id="1" name="image2.png"/>
+            <wp:docPr id="1" name="image8.png"/>
             <a:graphic>
               <a:graphicData uri="http://schemas.openxmlformats.org/drawingml/2006/picture">
                 <pic:pic>
                   <pic:nvPicPr>
-                    <pic:cNvPr id="0" name="image2.png"/>
+                    <pic:cNvPr id="0" name="image8.png"/>
                     <pic:cNvPicPr preferRelativeResize="0"/>
                   </pic:nvPicPr>
                   <pic:blipFill>
-                    <a:blip r:embed="rId7"/>
+                    <a:blip r:embed="rId8"/>
                     <a:srcRect b="0" l="0" r="0" t="0"/>
                     <a:stretch>
                       <a:fillRect/>
@@ -262,7 +385,7 @@
           <w:rFonts w:ascii="Times New Roman" w:cs="Times New Roman" w:eastAsia="Times New Roman" w:hAnsi="Times New Roman"/>
           <w:rtl w:val="0"/>
         </w:rPr>
-        <w:t xml:space="preserve">Aquí en la funcion setup hemos inicializado los pixeles que va a recibir la pantalla lcd y</w:t>
+        <w:t xml:space="preserve">Aquí en la función setup hemos inicializado los pixeles que va a recibir la pantalla lcd y</w:t>
       </w:r>
     </w:p>
     <w:p>
@@ -307,7 +430,7 @@
           <w:rFonts w:ascii="Times New Roman" w:cs="Times New Roman" w:eastAsia="Times New Roman" w:hAnsi="Times New Roman"/>
           <w:rtl w:val="0"/>
         </w:rPr>
-        <w:t xml:space="preserve">Luego en la funcion loop en el primer if lo que hace es que dependiendo del estado del boton va a mostrar o dejar de mostrar la informacion y ya en el segundo if leemos el valor de la entrada analogica y imprimimos el valor en el serial y en el lcd y seteamos el cursor en la fila 0 y columna 0.</w:t>
+        <w:t xml:space="preserve">Luego en la función loop en el primer if lo que hace es que dependiendo del estado del botón va a mostrar o dejar de mostrar la información y ya en el segundo if leemos el valor de la entrada analogica y imprimimos el valor en el serial y en el lcd y seteamos el cursor en la fila 0 y columna 0.</w:t>
       </w:r>
     </w:p>
     <w:p>
@@ -337,7 +460,7 @@
           <w:rFonts w:ascii="Times New Roman" w:cs="Times New Roman" w:eastAsia="Times New Roman" w:hAnsi="Times New Roman"/>
           <w:rtl w:val="0"/>
         </w:rPr>
-        <w:t xml:space="preserve">Y listo esto es lo que llevamos hasta el viernes pero para implementar la otra parte de la solucion que es detectar la frecuencia,la amplitud y detectar la forma de la señal hemos pensado lo siguiente:</w:t>
+        <w:t xml:space="preserve">Y listo esto es lo que llevamos hasta el viernes pero para implementar la otra parte de la solución que es detectar la frecuencia,la amplitud y detectar la forma de la señal hemos pensado lo siguiente:</w:t>
       </w:r>
     </w:p>
     <w:p>
@@ -382,7 +505,7 @@
           <w:rFonts w:ascii="Times New Roman" w:cs="Times New Roman" w:eastAsia="Times New Roman" w:hAnsi="Times New Roman"/>
           <w:rtl w:val="0"/>
         </w:rPr>
-        <w:t xml:space="preserve">Para el diseño de esta solucion hemos pensado en crear un arreglo que almacene todo los valores y luego agarrando el valor mas alto que es el de la amplitud aproximada y para la frecuencia hemos pensado en usar la funcion millis() la cual da el tiempo transcurrido tras la ejecucion la cual la vamos a dividir 1 entre este tiempo y creemos que esto nos deberia dar la frecuencia.</w:t>
+        <w:t xml:space="preserve">Para el diseño de esta solución hemos pensado en crear un arreglo que almacena todo los valores y luego agarrando el valor más alto que es el de la amplitud aproximada y para la frecuencia hemos pensado en usar la función millis() la cual da el tiempo transcurrido tras la ejecución la cual la vamos a dividir 1 entre este tiempo y creemos que esto nos debería dar la frecuencia.</w:t>
       </w:r>
     </w:p>
     <w:p>
@@ -442,7 +565,7 @@
           <w:rFonts w:ascii="Times New Roman" w:cs="Times New Roman" w:eastAsia="Times New Roman" w:hAnsi="Times New Roman"/>
           <w:rtl w:val="0"/>
         </w:rPr>
-        <w:t xml:space="preserve">Para detectar la forma de la señal hemos hecho un analisis y para saber el tipo de las 3 señales diferentes,primero para la señal cuadrada implementaremos un if que si el mismo valor se mantuvo durante un tiempo es la señal cuadrada luego para la señal senoidal sabemos que tiene relacion con la funcion seno pero aun no hemos plantado una solucion para conocer este tipo de señal y para la ultima señal que es la señal triangular hemos analizado que es ciertamente parecida a la funcion lineal entonces mediante esto podriamos implementar un if en la funcion triangular pero aun no lo hemos analizado del todo bien. </w:t>
+        <w:t xml:space="preserve">Para detectar la forma de la señal hemos hecho un análisis y para saber el tipo de las 3 señales diferentes,primero para la señal cuadrada implementaremos un if que si el mismo valor se mantuvo durante un tiempo es la señal cuadrada luego para la señal senoidal sabemos que tiene relación con la función seno pero aun no hemos plantado una solución para conocer este tipo de señal y para la última señal que es la señal triangular hemos analizado que es ciertamente parecida a la función lineal entonces mediante esto podríamos implementar un if en la función triangular pero aun no lo hemos analizado del todo bien. </w:t>
       </w:r>
     </w:p>
     <w:p>
@@ -485,7 +608,7 @@
           <w:rFonts w:ascii="Times New Roman" w:cs="Times New Roman" w:eastAsia="Times New Roman" w:hAnsi="Times New Roman"/>
           <w:rtl w:val="0"/>
         </w:rPr>
-        <w:t xml:space="preserve">Actualizamos un poco el circuito el cual ahora contiene un osciloscopio que es más preciso para mostrar la grafica de la señal que genera el generador de funciones, ya que el del monitor serie no estan preciso y suele confundir.</w:t>
+        <w:t xml:space="preserve">Actualizamos un poco el circuito el cual ahora contiene un osciloscopio que es más preciso para mostrar la gráfica de la señal que genera el generador de funciones, ya que el del monitor serie no es tan preciso y suele confundir.</w:t>
       </w:r>
     </w:p>
     <w:p>
@@ -518,16 +641,16 @@
           <wp:inline distB="114300" distT="114300" distL="114300" distR="114300">
             <wp:extent cx="5731200" cy="2286000"/>
             <wp:effectExtent b="0" l="0" r="0" t="0"/>
-            <wp:docPr id="3" name="image4.png"/>
+            <wp:docPr id="5" name="image7.png"/>
             <a:graphic>
               <a:graphicData uri="http://schemas.openxmlformats.org/drawingml/2006/picture">
                 <pic:pic>
                   <pic:nvPicPr>
-                    <pic:cNvPr id="0" name="image4.png"/>
+                    <pic:cNvPr id="0" name="image7.png"/>
                     <pic:cNvPicPr preferRelativeResize="0"/>
                   </pic:nvPicPr>
                   <pic:blipFill>
-                    <a:blip r:embed="rId8"/>
+                    <a:blip r:embed="rId9"/>
                     <a:srcRect b="0" l="0" r="0" t="0"/>
                     <a:stretch>
                       <a:fillRect/>
@@ -684,16 +807,16 @@
           <wp:inline distB="114300" distT="114300" distL="114300" distR="114300">
             <wp:extent cx="5731200" cy="4127500"/>
             <wp:effectExtent b="0" l="0" r="0" t="0"/>
-            <wp:docPr id="4" name="image5.png"/>
+            <wp:docPr id="6" name="image2.png"/>
             <a:graphic>
               <a:graphicData uri="http://schemas.openxmlformats.org/drawingml/2006/picture">
                 <pic:pic>
                   <pic:nvPicPr>
-                    <pic:cNvPr id="0" name="image5.png"/>
+                    <pic:cNvPr id="0" name="image2.png"/>
                     <pic:cNvPicPr preferRelativeResize="0"/>
                   </pic:nvPicPr>
                   <pic:blipFill>
-                    <a:blip r:embed="rId9"/>
+                    <a:blip r:embed="rId10"/>
                     <a:srcRect b="0" l="0" r="0" t="0"/>
                     <a:stretch>
                       <a:fillRect/>
@@ -721,20 +844,6 @@
     </w:p>
     <w:p>
       <w:pPr>
-        <w:spacing w:after="240" w:before="240" w:lineRule="auto"/>
-        <w:rPr>
-          <w:rFonts w:ascii="Times New Roman" w:cs="Times New Roman" w:eastAsia="Times New Roman" w:hAnsi="Times New Roman"/>
-        </w:rPr>
-      </w:pPr>
-      <w:r>
-        <w:rPr>
-          <w:rtl w:val="0"/>
-        </w:rPr>
-      </w:r>
-    </w:p>
-    <w:p>
-      <w:pPr>
-        <w:spacing w:after="240" w:before="240" w:lineRule="auto"/>
         <w:rPr>
           <w:rFonts w:ascii="Times New Roman" w:cs="Times New Roman" w:eastAsia="Times New Roman" w:hAnsi="Times New Roman"/>
         </w:rPr>
@@ -745,63 +854,14 @@
         </w:rPr>
         <w:drawing>
           <wp:inline distB="114300" distT="114300" distL="114300" distR="114300">
-            <wp:extent cx="5731200" cy="3441700"/>
+            <wp:extent cx="5731200" cy="3759200"/>
             <wp:effectExtent b="0" l="0" r="0" t="0"/>
-            <wp:docPr id="6" name="image7.png"/>
+            <wp:docPr id="7" name="image5.png"/>
             <a:graphic>
               <a:graphicData uri="http://schemas.openxmlformats.org/drawingml/2006/picture">
                 <pic:pic>
                   <pic:nvPicPr>
-                    <pic:cNvPr id="0" name="image7.png"/>
-                    <pic:cNvPicPr preferRelativeResize="0"/>
-                  </pic:nvPicPr>
-                  <pic:blipFill>
-                    <a:blip r:embed="rId10"/>
-                    <a:srcRect b="0" l="0" r="0" t="0"/>
-                    <a:stretch>
-                      <a:fillRect/>
-                    </a:stretch>
-                  </pic:blipFill>
-                  <pic:spPr>
-                    <a:xfrm>
-                      <a:off x="0" y="0"/>
-                      <a:ext cx="5731200" cy="3441700"/>
-                    </a:xfrm>
-                    <a:prstGeom prst="rect"/>
-                    <a:ln/>
-                  </pic:spPr>
-                </pic:pic>
-              </a:graphicData>
-            </a:graphic>
-          </wp:inline>
-        </w:drawing>
-      </w:r>
-      <w:r>
-        <w:rPr>
-          <w:rtl w:val="0"/>
-        </w:rPr>
-      </w:r>
-    </w:p>
-    <w:p>
-      <w:pPr>
-        <w:rPr>
-          <w:rFonts w:ascii="Times New Roman" w:cs="Times New Roman" w:eastAsia="Times New Roman" w:hAnsi="Times New Roman"/>
-        </w:rPr>
-      </w:pPr>
-      <w:r>
-        <w:rPr>
-          <w:rFonts w:ascii="Times New Roman" w:cs="Times New Roman" w:eastAsia="Times New Roman" w:hAnsi="Times New Roman"/>
-        </w:rPr>
-        <w:drawing>
-          <wp:inline distB="114300" distT="114300" distL="114300" distR="114300">
-            <wp:extent cx="5731200" cy="3759200"/>
-            <wp:effectExtent b="0" l="0" r="0" t="0"/>
-            <wp:docPr id="5" name="image6.png"/>
-            <a:graphic>
-              <a:graphicData uri="http://schemas.openxmlformats.org/drawingml/2006/picture">
-                <pic:pic>
-                  <pic:nvPicPr>
-                    <pic:cNvPr id="0" name="image6.png"/>
+                    <pic:cNvPr id="0" name="image5.png"/>
                     <pic:cNvPicPr preferRelativeResize="0"/>
                   </pic:nvPicPr>
                   <pic:blipFill>
@@ -833,12 +893,12 @@
           <wp:inline distB="114300" distT="114300" distL="114300" distR="114300">
             <wp:extent cx="5731200" cy="3657600"/>
             <wp:effectExtent b="0" l="0" r="0" t="0"/>
-            <wp:docPr id="2" name="image3.png"/>
+            <wp:docPr id="4" name="image1.png"/>
             <a:graphic>
               <a:graphicData uri="http://schemas.openxmlformats.org/drawingml/2006/picture">
                 <pic:pic>
                   <pic:nvPicPr>
-                    <pic:cNvPr id="0" name="image3.png"/>
+                    <pic:cNvPr id="0" name="image1.png"/>
                     <pic:cNvPicPr preferRelativeResize="0"/>
                   </pic:nvPicPr>
                   <pic:blipFill>
@@ -877,46 +937,408 @@
       </w:pPr>
       <w:r>
         <w:rPr>
-          <w:rtl w:val="0"/>
-        </w:rPr>
-      </w:r>
-    </w:p>
-    <w:p>
-      <w:pPr>
-        <w:spacing w:after="240" w:before="240" w:lineRule="auto"/>
-        <w:rPr>
-          <w:rFonts w:ascii="Times New Roman" w:cs="Times New Roman" w:eastAsia="Times New Roman" w:hAnsi="Times New Roman"/>
-        </w:rPr>
-      </w:pPr>
-      <w:r>
-        <w:rPr>
-          <w:rtl w:val="0"/>
-        </w:rPr>
-      </w:r>
-    </w:p>
-    <w:p>
-      <w:pPr>
-        <w:spacing w:after="240" w:before="240" w:lineRule="auto"/>
-        <w:rPr>
-          <w:rFonts w:ascii="Times New Roman" w:cs="Times New Roman" w:eastAsia="Times New Roman" w:hAnsi="Times New Roman"/>
-        </w:rPr>
-      </w:pPr>
-      <w:r>
-        <w:rPr>
-          <w:rtl w:val="0"/>
-        </w:rPr>
-      </w:r>
-    </w:p>
-    <w:p>
-      <w:pPr>
-        <w:rPr>
-          <w:rFonts w:ascii="Times New Roman" w:cs="Times New Roman" w:eastAsia="Times New Roman" w:hAnsi="Times New Roman"/>
-        </w:rPr>
-      </w:pPr>
-      <w:r>
-        <w:rPr>
-          <w:rtl w:val="0"/>
-        </w:rPr>
+          <w:rFonts w:ascii="Times New Roman" w:cs="Times New Roman" w:eastAsia="Times New Roman" w:hAnsi="Times New Roman"/>
+          <w:rtl w:val="0"/>
+        </w:rPr>
+        <w:t xml:space="preserve">Bueno esto era lo que llevábamos hasta antier,el dia de hoy miércoles justo el ultimo dia de la entrega hemos hecho bastantes cambios uno de ellos es que reemplazamos la declaraciones de las variables para declarar reservando su respectivo espacio de memoria: </w:t>
+      </w:r>
+    </w:p>
+    <w:p>
+      <w:pPr>
+        <w:spacing w:after="240" w:before="240" w:lineRule="auto"/>
+        <w:rPr>
+          <w:rFonts w:ascii="Times New Roman" w:cs="Times New Roman" w:eastAsia="Times New Roman" w:hAnsi="Times New Roman"/>
+        </w:rPr>
+      </w:pPr>
+      <w:r>
+        <w:rPr>
+          <w:rFonts w:ascii="Times New Roman" w:cs="Times New Roman" w:eastAsia="Times New Roman" w:hAnsi="Times New Roman"/>
+        </w:rPr>
+        <w:drawing>
+          <wp:inline distB="114300" distT="114300" distL="114300" distR="114300">
+            <wp:extent cx="5229225" cy="3486150"/>
+            <wp:effectExtent b="0" l="0" r="0" t="0"/>
+            <wp:docPr id="9" name="image6.png"/>
+            <a:graphic>
+              <a:graphicData uri="http://schemas.openxmlformats.org/drawingml/2006/picture">
+                <pic:pic>
+                  <pic:nvPicPr>
+                    <pic:cNvPr id="0" name="image6.png"/>
+                    <pic:cNvPicPr preferRelativeResize="0"/>
+                  </pic:nvPicPr>
+                  <pic:blipFill>
+                    <a:blip r:embed="rId13"/>
+                    <a:srcRect b="0" l="0" r="0" t="0"/>
+                    <a:stretch>
+                      <a:fillRect/>
+                    </a:stretch>
+                  </pic:blipFill>
+                  <pic:spPr>
+                    <a:xfrm>
+                      <a:off x="0" y="0"/>
+                      <a:ext cx="5229225" cy="3486150"/>
+                    </a:xfrm>
+                    <a:prstGeom prst="rect"/>
+                    <a:ln/>
+                  </pic:spPr>
+                </pic:pic>
+              </a:graphicData>
+            </a:graphic>
+          </wp:inline>
+        </w:drawing>
+      </w:r>
+      <w:r>
+        <w:rPr>
+          <w:rtl w:val="0"/>
+        </w:rPr>
+      </w:r>
+    </w:p>
+    <w:p>
+      <w:pPr>
+        <w:spacing w:after="240" w:before="240" w:lineRule="auto"/>
+        <w:rPr>
+          <w:rFonts w:ascii="Times New Roman" w:cs="Times New Roman" w:eastAsia="Times New Roman" w:hAnsi="Times New Roman"/>
+        </w:rPr>
+      </w:pPr>
+      <w:r>
+        <w:rPr>
+          <w:rFonts w:ascii="Times New Roman" w:cs="Times New Roman" w:eastAsia="Times New Roman" w:hAnsi="Times New Roman"/>
+          <w:rtl w:val="0"/>
+        </w:rPr>
+        <w:t xml:space="preserve">Aquí declaramos primero los punteros y luego reservamos memoria para su uso:</w:t>
+      </w:r>
+    </w:p>
+    <w:p>
+      <w:pPr>
+        <w:spacing w:after="240" w:before="240" w:lineRule="auto"/>
+        <w:rPr>
+          <w:rFonts w:ascii="Times New Roman" w:cs="Times New Roman" w:eastAsia="Times New Roman" w:hAnsi="Times New Roman"/>
+        </w:rPr>
+      </w:pPr>
+      <w:r>
+        <w:rPr>
+          <w:rFonts w:ascii="Times New Roman" w:cs="Times New Roman" w:eastAsia="Times New Roman" w:hAnsi="Times New Roman"/>
+        </w:rPr>
+        <w:drawing>
+          <wp:inline distB="114300" distT="114300" distL="114300" distR="114300">
+            <wp:extent cx="5153025" cy="4486275"/>
+            <wp:effectExtent b="0" l="0" r="0" t="0"/>
+            <wp:docPr id="10" name="image10.png"/>
+            <a:graphic>
+              <a:graphicData uri="http://schemas.openxmlformats.org/drawingml/2006/picture">
+                <pic:pic>
+                  <pic:nvPicPr>
+                    <pic:cNvPr id="0" name="image10.png"/>
+                    <pic:cNvPicPr preferRelativeResize="0"/>
+                  </pic:nvPicPr>
+                  <pic:blipFill>
+                    <a:blip r:embed="rId14"/>
+                    <a:srcRect b="0" l="0" r="0" t="0"/>
+                    <a:stretch>
+                      <a:fillRect/>
+                    </a:stretch>
+                  </pic:blipFill>
+                  <pic:spPr>
+                    <a:xfrm>
+                      <a:off x="0" y="0"/>
+                      <a:ext cx="5153025" cy="4486275"/>
+                    </a:xfrm>
+                    <a:prstGeom prst="rect"/>
+                    <a:ln/>
+                  </pic:spPr>
+                </pic:pic>
+              </a:graphicData>
+            </a:graphic>
+          </wp:inline>
+        </w:drawing>
+      </w:r>
+      <w:r>
+        <w:rPr>
+          <w:rtl w:val="0"/>
+        </w:rPr>
+      </w:r>
+    </w:p>
+    <w:p>
+      <w:pPr>
+        <w:spacing w:after="240" w:before="240" w:lineRule="auto"/>
+        <w:rPr>
+          <w:rFonts w:ascii="Times New Roman" w:cs="Times New Roman" w:eastAsia="Times New Roman" w:hAnsi="Times New Roman"/>
+        </w:rPr>
+      </w:pPr>
+      <w:r>
+        <w:rPr>
+          <w:rFonts w:ascii="Times New Roman" w:cs="Times New Roman" w:eastAsia="Times New Roman" w:hAnsi="Times New Roman"/>
+          <w:rtl w:val="0"/>
+        </w:rPr>
+        <w:t xml:space="preserve">Aquí reservamos memoria para todos los punteros y luego creamos una funcion para liberar la memoria:</w:t>
+      </w:r>
+    </w:p>
+    <w:p>
+      <w:pPr>
+        <w:spacing w:after="240" w:before="240" w:lineRule="auto"/>
+        <w:rPr>
+          <w:rFonts w:ascii="Times New Roman" w:cs="Times New Roman" w:eastAsia="Times New Roman" w:hAnsi="Times New Roman"/>
+        </w:rPr>
+      </w:pPr>
+      <w:r>
+        <w:rPr>
+          <w:rFonts w:ascii="Times New Roman" w:cs="Times New Roman" w:eastAsia="Times New Roman" w:hAnsi="Times New Roman"/>
+        </w:rPr>
+        <w:drawing>
+          <wp:inline distB="114300" distT="114300" distL="114300" distR="114300">
+            <wp:extent cx="4762500" cy="3114675"/>
+            <wp:effectExtent b="0" l="0" r="0" t="0"/>
+            <wp:docPr id="3" name="image9.png"/>
+            <a:graphic>
+              <a:graphicData uri="http://schemas.openxmlformats.org/drawingml/2006/picture">
+                <pic:pic>
+                  <pic:nvPicPr>
+                    <pic:cNvPr id="0" name="image9.png"/>
+                    <pic:cNvPicPr preferRelativeResize="0"/>
+                  </pic:nvPicPr>
+                  <pic:blipFill>
+                    <a:blip r:embed="rId15"/>
+                    <a:srcRect b="0" l="0" r="0" t="0"/>
+                    <a:stretch>
+                      <a:fillRect/>
+                    </a:stretch>
+                  </pic:blipFill>
+                  <pic:spPr>
+                    <a:xfrm>
+                      <a:off x="0" y="0"/>
+                      <a:ext cx="4762500" cy="3114675"/>
+                    </a:xfrm>
+                    <a:prstGeom prst="rect"/>
+                    <a:ln/>
+                  </pic:spPr>
+                </pic:pic>
+              </a:graphicData>
+            </a:graphic>
+          </wp:inline>
+        </w:drawing>
+      </w:r>
+      <w:r>
+        <w:rPr>
+          <w:rtl w:val="0"/>
+        </w:rPr>
+      </w:r>
+    </w:p>
+    <w:p>
+      <w:pPr>
+        <w:spacing w:after="240" w:before="240" w:lineRule="auto"/>
+        <w:rPr>
+          <w:rFonts w:ascii="Times New Roman" w:cs="Times New Roman" w:eastAsia="Times New Roman" w:hAnsi="Times New Roman"/>
+        </w:rPr>
+      </w:pPr>
+      <w:r>
+        <w:rPr>
+          <w:rFonts w:ascii="Times New Roman" w:cs="Times New Roman" w:eastAsia="Times New Roman" w:hAnsi="Times New Roman"/>
+          <w:rtl w:val="0"/>
+        </w:rPr>
+        <w:t xml:space="preserve"> </w:t>
+      </w:r>
+    </w:p>
+    <w:p>
+      <w:pPr>
+        <w:spacing w:after="240" w:before="240" w:lineRule="auto"/>
+        <w:rPr>
+          <w:rFonts w:ascii="Times New Roman" w:cs="Times New Roman" w:eastAsia="Times New Roman" w:hAnsi="Times New Roman"/>
+        </w:rPr>
+      </w:pPr>
+      <w:r>
+        <w:rPr>
+          <w:rFonts w:ascii="Times New Roman" w:cs="Times New Roman" w:eastAsia="Times New Roman" w:hAnsi="Times New Roman"/>
+          <w:rtl w:val="0"/>
+        </w:rPr>
+        <w:t xml:space="preserve">Aquí liberamos toda la memoria de las variables usadas  que luego invocamos al finalizar la ejecución del primer boton y del segundo boton </w:t>
+      </w:r>
+    </w:p>
+    <w:p>
+      <w:pPr>
+        <w:spacing w:after="240" w:before="240" w:lineRule="auto"/>
+        <w:rPr>
+          <w:rFonts w:ascii="Times New Roman" w:cs="Times New Roman" w:eastAsia="Times New Roman" w:hAnsi="Times New Roman"/>
+        </w:rPr>
+      </w:pPr>
+      <w:r>
+        <w:rPr>
+          <w:rFonts w:ascii="Times New Roman" w:cs="Times New Roman" w:eastAsia="Times New Roman" w:hAnsi="Times New Roman"/>
+        </w:rPr>
+        <w:drawing>
+          <wp:inline distB="114300" distT="114300" distL="114300" distR="114300">
+            <wp:extent cx="5124450" cy="3276600"/>
+            <wp:effectExtent b="0" l="0" r="0" t="0"/>
+            <wp:docPr id="2" name="image3.png"/>
+            <a:graphic>
+              <a:graphicData uri="http://schemas.openxmlformats.org/drawingml/2006/picture">
+                <pic:pic>
+                  <pic:nvPicPr>
+                    <pic:cNvPr id="0" name="image3.png"/>
+                    <pic:cNvPicPr preferRelativeResize="0"/>
+                  </pic:nvPicPr>
+                  <pic:blipFill>
+                    <a:blip r:embed="rId16"/>
+                    <a:srcRect b="0" l="0" r="0" t="0"/>
+                    <a:stretch>
+                      <a:fillRect/>
+                    </a:stretch>
+                  </pic:blipFill>
+                  <pic:spPr>
+                    <a:xfrm>
+                      <a:off x="0" y="0"/>
+                      <a:ext cx="5124450" cy="3276600"/>
+                    </a:xfrm>
+                    <a:prstGeom prst="rect"/>
+                    <a:ln/>
+                  </pic:spPr>
+                </pic:pic>
+              </a:graphicData>
+            </a:graphic>
+          </wp:inline>
+        </w:drawing>
+      </w:r>
+      <w:r>
+        <w:rPr>
+          <w:rtl w:val="0"/>
+        </w:rPr>
+      </w:r>
+    </w:p>
+    <w:p>
+      <w:pPr>
+        <w:spacing w:after="240" w:before="240" w:lineRule="auto"/>
+        <w:rPr>
+          <w:rFonts w:ascii="Times New Roman" w:cs="Times New Roman" w:eastAsia="Times New Roman" w:hAnsi="Times New Roman"/>
+        </w:rPr>
+      </w:pPr>
+      <w:r>
+        <w:rPr>
+          <w:rFonts w:ascii="Times New Roman" w:cs="Times New Roman" w:eastAsia="Times New Roman" w:hAnsi="Times New Roman"/>
+        </w:rPr>
+        <w:drawing>
+          <wp:inline distB="114300" distT="114300" distL="114300" distR="114300">
+            <wp:extent cx="5229225" cy="4429125"/>
+            <wp:effectExtent b="0" l="0" r="0" t="0"/>
+            <wp:docPr id="11" name="image4.png"/>
+            <a:graphic>
+              <a:graphicData uri="http://schemas.openxmlformats.org/drawingml/2006/picture">
+                <pic:pic>
+                  <pic:nvPicPr>
+                    <pic:cNvPr id="0" name="image4.png"/>
+                    <pic:cNvPicPr preferRelativeResize="0"/>
+                  </pic:nvPicPr>
+                  <pic:blipFill>
+                    <a:blip r:embed="rId17"/>
+                    <a:srcRect b="0" l="0" r="0" t="0"/>
+                    <a:stretch>
+                      <a:fillRect/>
+                    </a:stretch>
+                  </pic:blipFill>
+                  <pic:spPr>
+                    <a:xfrm>
+                      <a:off x="0" y="0"/>
+                      <a:ext cx="5229225" cy="4429125"/>
+                    </a:xfrm>
+                    <a:prstGeom prst="rect"/>
+                    <a:ln/>
+                  </pic:spPr>
+                </pic:pic>
+              </a:graphicData>
+            </a:graphic>
+          </wp:inline>
+        </w:drawing>
+      </w:r>
+      <w:r>
+        <w:rPr>
+          <w:rtl w:val="0"/>
+        </w:rPr>
+      </w:r>
+    </w:p>
+    <w:p>
+      <w:pPr>
+        <w:spacing w:after="240" w:before="240" w:lineRule="auto"/>
+        <w:rPr>
+          <w:rFonts w:ascii="Times New Roman" w:cs="Times New Roman" w:eastAsia="Times New Roman" w:hAnsi="Times New Roman"/>
+        </w:rPr>
+      </w:pPr>
+      <w:r>
+        <w:rPr>
+          <w:rFonts w:ascii="Times New Roman" w:cs="Times New Roman" w:eastAsia="Times New Roman" w:hAnsi="Times New Roman"/>
+          <w:rtl w:val="0"/>
+        </w:rPr>
+        <w:t xml:space="preserve">luego hemos creado una función que detecta la cantidad de veces que se pasó por el medio para asi poder hallar la frecuencia  </w:t>
+      </w:r>
+    </w:p>
+    <w:p>
+      <w:pPr>
+        <w:spacing w:after="240" w:before="240" w:lineRule="auto"/>
+        <w:rPr>
+          <w:rFonts w:ascii="Times New Roman" w:cs="Times New Roman" w:eastAsia="Times New Roman" w:hAnsi="Times New Roman"/>
+        </w:rPr>
+      </w:pPr>
+      <w:r>
+        <w:rPr>
+          <w:rFonts w:ascii="Times New Roman" w:cs="Times New Roman" w:eastAsia="Times New Roman" w:hAnsi="Times New Roman"/>
+          <w:rtl w:val="0"/>
+        </w:rPr>
+        <w:t xml:space="preserve">/</w:t>
+      </w:r>
+    </w:p>
+    <w:p>
+      <w:pPr>
+        <w:spacing w:after="240" w:before="240" w:lineRule="auto"/>
+        <w:rPr>
+          <w:rFonts w:ascii="Times New Roman" w:cs="Times New Roman" w:eastAsia="Times New Roman" w:hAnsi="Times New Roman"/>
+        </w:rPr>
+      </w:pPr>
+      <w:r>
+        <w:rPr>
+          <w:rFonts w:ascii="Times New Roman" w:cs="Times New Roman" w:eastAsia="Times New Roman" w:hAnsi="Times New Roman"/>
+          <w:rtl w:val="0"/>
+        </w:rPr>
+        <w:t xml:space="preserve">D) Al principio era un poco difícil el uso de arduino pero poco a poco fuimos agarrando el ritmo, la toma de valores por el pin digital puede cambiar la forma en que da los datos incluso si no se hacen cambios de señal frecuencia amplitud o asi, lo que complica la solución ya que existe cierta aleatoriedad, por ejemplo para hallar el cruce por valor medio se pueden hacer ejecuciones con  los mismos valores y el cuantas veces paso por medio puede dar diferente,hay que tener cuidado con el delay para la lectura de datos ya que puede afectar en cómo se reciben. Para hallar el tipo de señal también tuvimos problemas con la lectura porque puede cambiar entonces es difícil hallar como un patrón específico, porque por ej para hallar si era señal triangular o senoidal , la diferencia de un dato y el anterior es mayor que la diferencia que hay entre un dato y el anterior de la triangular pero con la lectura de datos sin mover nada esa diferencia no va hacer la misma por la imprecisión que existe. al hacer la lectura de datos durante más tiempo puede dar más precisión sin embargo hay que tener cuidado en saber cuánto se guarda por el tema de la poca memoria que hay.</w:t>
+      </w:r>
+    </w:p>
+    <w:p>
+      <w:pPr>
+        <w:spacing w:after="240" w:before="240" w:lineRule="auto"/>
+        <w:rPr>
+          <w:rFonts w:ascii="Times New Roman" w:cs="Times New Roman" w:eastAsia="Times New Roman" w:hAnsi="Times New Roman"/>
+        </w:rPr>
+      </w:pPr>
+      <w:r>
+        <w:rPr>
+          <w:rtl w:val="0"/>
+        </w:rPr>
+      </w:r>
+    </w:p>
+    <w:p>
+      <w:pPr>
+        <w:spacing w:after="240" w:before="240" w:lineRule="auto"/>
+        <w:rPr>
+          <w:rFonts w:ascii="Times New Roman" w:cs="Times New Roman" w:eastAsia="Times New Roman" w:hAnsi="Times New Roman"/>
+        </w:rPr>
+      </w:pPr>
+      <w:r>
+        <w:rPr>
+          <w:rFonts w:ascii="Times New Roman" w:cs="Times New Roman" w:eastAsia="Times New Roman" w:hAnsi="Times New Roman"/>
+          <w:rtl w:val="0"/>
+        </w:rPr>
+        <w:t xml:space="preserve">E). Evolución de la solución y consideraciones para tener en cuenta en la implementación</w:t>
+      </w:r>
+    </w:p>
+    <w:p>
+      <w:pPr>
+        <w:spacing w:after="240" w:before="240" w:lineRule="auto"/>
+        <w:rPr>
+          <w:rFonts w:ascii="Times New Roman" w:cs="Times New Roman" w:eastAsia="Times New Roman" w:hAnsi="Times New Roman"/>
+        </w:rPr>
+      </w:pPr>
+      <w:r>
+        <w:rPr>
+          <w:rFonts w:ascii="Times New Roman" w:cs="Times New Roman" w:eastAsia="Times New Roman" w:hAnsi="Times New Roman"/>
+          <w:rtl w:val="0"/>
+        </w:rPr>
+        <w:t xml:space="preserve">Al principio estábamos bastante perdidos pero poc a poco nos fuimos informando investigando y preguntando a compañeros, utilizando las herramientas, teníamos muchas ideas de cómo podríamos hacerlo pero a la hora de hacerlo no sabíamos bien cómo hacerlo, pero una vez que se empieza ya se va y se va yendo, por supuesto nuestro código no es perfecto pero tratamos de hacerlo lo mejor posible empleando los conocimientos adquiridos en estas últimas semanas . Este trabajo nos ayudó a aprender a hacer un buen análisis de las cosas para trabajar mejor y saber que se está haciendo </w:t>
       </w:r>
     </w:p>
     <w:sectPr>
